--- a/StringMatching.docx
+++ b/StringMatching.docx
@@ -1,6 +1,6 @@
 
 <file path=word/document.xml><?xml version="1.0" encoding="utf-8"?>
-<w:document xmlns:ve="http://schemas.openxmlformats.org/markup-compatibility/2006" xmlns:o="urn:schemas-microsoft-com:office:office" xmlns:r="http://schemas.openxmlformats.org/officeDocument/2006/relationships" xmlns:m="http://schemas.openxmlformats.org/officeDocument/2006/math" xmlns:v="urn:schemas-microsoft-com:vml" xmlns:wp="http://schemas.openxmlformats.org/drawingml/2006/wordprocessingDrawing" xmlns:w10="urn:schemas-microsoft-com:office:word" xmlns:w="http://schemas.openxmlformats.org/wordprocessingml/2006/main" xmlns:wne="http://schemas.microsoft.com/office/word/2006/wordml">
+<w:document xmlns:wpc="http://schemas.microsoft.com/office/word/2010/wordprocessingCanvas" xmlns:mc="http://schemas.openxmlformats.org/markup-compatibility/2006" xmlns:o="urn:schemas-microsoft-com:office:office" xmlns:r="http://schemas.openxmlformats.org/officeDocument/2006/relationships" xmlns:m="http://schemas.openxmlformats.org/officeDocument/2006/math" xmlns:v="urn:schemas-microsoft-com:vml" xmlns:wp14="http://schemas.microsoft.com/office/word/2010/wordprocessingDrawing" xmlns:wp="http://schemas.openxmlformats.org/drawingml/2006/wordprocessingDrawing" xmlns:w10="urn:schemas-microsoft-com:office:word" xmlns:w="http://schemas.openxmlformats.org/wordprocessingml/2006/main" xmlns:w14="http://schemas.microsoft.com/office/word/2010/wordml" xmlns:w15="http://schemas.microsoft.com/office/word/2012/wordml" xmlns:wpg="http://schemas.microsoft.com/office/word/2010/wordprocessingGroup" xmlns:wpi="http://schemas.microsoft.com/office/word/2010/wordprocessingInk" xmlns:wne="http://schemas.microsoft.com/office/word/2006/wordml" xmlns:wps="http://schemas.microsoft.com/office/word/2010/wordprocessingShape" mc:Ignorable="w14 w15 wp14">
   <w:body>
     <w:p>
       <w:pPr>
@@ -267,7 +267,7 @@
     </w:p>
     <w:p>
       <w:r>
-        <w:t>Constructing multiple homologous alignments for protein-coding DNA sequences is crucial for a variety of bioinformatic analyses but remains computationally challenging. XXX</w:t>
+        <w:t>In this research, we propose a fast pattern matching algorithm for biological sequences:The SSE Hash Shift algorithm.The algorithm makes use of sse instrument to compute the shift distance.The experimental results show the algorithm is superior to other algorithms especially when the length of the pattern is short then 64 bytes.</w:t>
       </w:r>
     </w:p>
     <w:p/>
@@ -275,14 +275,10 @@
       <w:r>
         <w:t xml:space="preserve">Key words: </w:t>
       </w:r>
-      <w:r>
-        <w:t>parallel, alignment, back-translation,</w:t>
-      </w:r>
-      <w:r>
-        <w:t xml:space="preserve"> </w:t>
-      </w:r>
-      <w:r>
-        <w:t>homolog, protein-coding DNA alignment</w:t>
+      <w:bookmarkStart w:id="0" w:name="_GoBack"/>
+      <w:bookmarkEnd w:id="0"/>
+      <w:r>
+        <w:t>String matching ,SSE,biological sequences</w:t>
       </w:r>
     </w:p>
     <w:p/>
@@ -697,10 +693,10 @@
             <v:path o:extrusionok="f" gradientshapeok="t" o:connecttype="rect"/>
             <o:lock v:ext="edit" aspectratio="t"/>
           </v:shapetype>
-          <v:shape id="_x0000_i1025" type="#_x0000_t75" style="width:92.05pt;height:40.05pt" o:ole="">
+          <v:shape id="_x0000_i1025" type="#_x0000_t75" style="width:92.15pt;height:39.85pt" o:ole="">
             <v:imagedata r:id="rId7" o:title=""/>
           </v:shape>
-          <o:OLEObject Type="Embed" ProgID="Equation.3" ShapeID="_x0000_i1025" DrawAspect="Content" ObjectID="_1470446202" r:id="rId8"/>
+          <o:OLEObject Type="Embed" ProgID="Equation.3" ShapeID="_x0000_i1025" DrawAspect="Content" ObjectID="_1470796188" r:id="rId8"/>
         </w:object>
       </w:r>
       <w:r>
@@ -762,10 +758,10 @@
           <w:position w:val="-30"/>
         </w:rPr>
         <w:object w:dxaOrig="3080" w:dyaOrig="720">
-          <v:shape id="_x0000_i1026" type="#_x0000_t75" style="width:152.75pt;height:33.8pt" o:ole="">
+          <v:shape id="_x0000_i1026" type="#_x0000_t75" style="width:152.55pt;height:33.85pt" o:ole="">
             <v:imagedata r:id="rId9" o:title=""/>
           </v:shape>
-          <o:OLEObject Type="Embed" ProgID="Equation.3" ShapeID="_x0000_i1026" DrawAspect="Content" ObjectID="_1470446203" r:id="rId10"/>
+          <o:OLEObject Type="Embed" ProgID="Equation.3" ShapeID="_x0000_i1026" DrawAspect="Content" ObjectID="_1470796189" r:id="rId10"/>
         </w:object>
       </w:r>
       <w:r>
@@ -779,10 +775,10 @@
           <w:position w:val="-10"/>
         </w:rPr>
         <w:object w:dxaOrig="1980" w:dyaOrig="320">
-          <v:shape id="_x0000_i1027" type="#_x0000_t75" style="width:98.9pt;height:16.3pt" o:ole="">
+          <v:shape id="_x0000_i1027" type="#_x0000_t75" style="width:99pt;height:16.3pt" o:ole="">
             <v:imagedata r:id="rId11" o:title=""/>
           </v:shape>
-          <o:OLEObject Type="Embed" ProgID="Equation.3" ShapeID="_x0000_i1027" DrawAspect="Content" ObjectID="_1470446204" r:id="rId12"/>
+          <o:OLEObject Type="Embed" ProgID="Equation.3" ShapeID="_x0000_i1027" DrawAspect="Content" ObjectID="_1470796190" r:id="rId12"/>
         </w:object>
       </w:r>
       <w:r>
@@ -815,10 +811,10 @@
           <w:position w:val="-10"/>
         </w:rPr>
         <w:object w:dxaOrig="1380" w:dyaOrig="320">
-          <v:shape id="_x0000_i1028" type="#_x0000_t75" style="width:68.25pt;height:16.3pt" o:ole="">
+          <v:shape id="_x0000_i1028" type="#_x0000_t75" style="width:68.15pt;height:16.3pt" o:ole="">
             <v:imagedata r:id="rId13" o:title=""/>
           </v:shape>
-          <o:OLEObject Type="Embed" ProgID="Equation.3" ShapeID="_x0000_i1028" DrawAspect="Content" ObjectID="_1470446205" r:id="rId14"/>
+          <o:OLEObject Type="Embed" ProgID="Equation.3" ShapeID="_x0000_i1028" DrawAspect="Content" ObjectID="_1470796191" r:id="rId14"/>
         </w:object>
       </w:r>
       <w:r>
@@ -832,10 +828,10 @@
           <w:position w:val="-10"/>
         </w:rPr>
         <w:object w:dxaOrig="1800" w:dyaOrig="320">
-          <v:shape id="_x0000_i1029" type="#_x0000_t75" style="width:90.15pt;height:16.3pt" o:ole="">
+          <v:shape id="_x0000_i1029" type="#_x0000_t75" style="width:90pt;height:16.3pt" o:ole="">
             <v:imagedata r:id="rId15" o:title=""/>
           </v:shape>
-          <o:OLEObject Type="Embed" ProgID="Equation.3" ShapeID="_x0000_i1029" DrawAspect="Content" ObjectID="_1470446206" r:id="rId16"/>
+          <o:OLEObject Type="Embed" ProgID="Equation.3" ShapeID="_x0000_i1029" DrawAspect="Content" ObjectID="_1470796192" r:id="rId16"/>
         </w:object>
       </w:r>
       <w:r>
@@ -849,10 +845,10 @@
           <w:position w:val="-6"/>
         </w:rPr>
         <w:object w:dxaOrig="880" w:dyaOrig="279">
-          <v:shape id="_x0000_i1030" type="#_x0000_t75" style="width:43.85pt;height:13.75pt" o:ole="">
+          <v:shape id="_x0000_i1030" type="#_x0000_t75" style="width:43.7pt;height:13.7pt" o:ole="">
             <v:imagedata r:id="rId17" o:title=""/>
           </v:shape>
-          <o:OLEObject Type="Embed" ProgID="Equation.3" ShapeID="_x0000_i1030" DrawAspect="Content" ObjectID="_1470446207" r:id="rId18"/>
+          <o:OLEObject Type="Embed" ProgID="Equation.3" ShapeID="_x0000_i1030" DrawAspect="Content" ObjectID="_1470796193" r:id="rId18"/>
         </w:object>
       </w:r>
       <w:r>
@@ -866,10 +862,10 @@
           <w:position w:val="-10"/>
         </w:rPr>
         <w:object w:dxaOrig="1359" w:dyaOrig="320">
-          <v:shape id="_x0000_i1031" type="#_x0000_t75" style="width:68.25pt;height:16.3pt" o:ole="">
+          <v:shape id="_x0000_i1031" type="#_x0000_t75" style="width:68.15pt;height:16.3pt" o:ole="">
             <v:imagedata r:id="rId19" o:title=""/>
           </v:shape>
-          <o:OLEObject Type="Embed" ProgID="Equation.3" ShapeID="_x0000_i1031" DrawAspect="Content" ObjectID="_1470446208" r:id="rId20"/>
+          <o:OLEObject Type="Embed" ProgID="Equation.3" ShapeID="_x0000_i1031" DrawAspect="Content" ObjectID="_1470796194" r:id="rId20"/>
         </w:object>
       </w:r>
       <w:r>
@@ -987,8 +983,8 @@
           <w:rFonts w:eastAsia="宋体"/>
         </w:rPr>
       </w:pPr>
-      <w:bookmarkStart w:id="0" w:name="authorscon"/>
-      <w:bookmarkEnd w:id="0"/>
+      <w:bookmarkStart w:id="1" w:name="authorscon"/>
+      <w:bookmarkEnd w:id="1"/>
       <w:r>
         <w:rPr>
           <w:rFonts w:eastAsia="宋体"/>
@@ -1099,7 +1095,7 @@
       <w:r>
         <w:fldChar w:fldCharType="separate"/>
       </w:r>
-      <w:bookmarkStart w:id="1" w:name="_ENREF_1"/>
+      <w:bookmarkStart w:id="2" w:name="_ENREF_1"/>
       <w:r>
         <w:rPr>
           <w:noProof/>
@@ -1107,7 +1103,7 @@
         </w:rPr>
         <w:t>[1] W.-H. Li, Molecular Evolution, Sinauer Associates, Sunderland, Massachusetts, 1997.</w:t>
       </w:r>
-      <w:bookmarkEnd w:id="1"/>
+      <w:bookmarkEnd w:id="2"/>
     </w:p>
     <w:p>
       <w:pPr>
@@ -1118,7 +1114,7 @@
           <w:sz w:val="22"/>
         </w:rPr>
       </w:pPr>
-      <w:bookmarkStart w:id="2" w:name="_ENREF_2"/>
+      <w:bookmarkStart w:id="3" w:name="_ENREF_2"/>
       <w:r>
         <w:rPr>
           <w:noProof/>
@@ -1126,7 +1122,7 @@
         </w:rPr>
         <w:t>[2] B. Rannala, Z. Yang, Phylogenetic inference using whole genomes, Annu Rev Genomics Hum Genet 9 (2008) 217-231.</w:t>
       </w:r>
-      <w:bookmarkEnd w:id="2"/>
+      <w:bookmarkEnd w:id="3"/>
     </w:p>
     <w:p>
       <w:pPr>
@@ -1137,7 +1133,7 @@
           <w:sz w:val="22"/>
         </w:rPr>
       </w:pPr>
-      <w:bookmarkStart w:id="3" w:name="_ENREF_3"/>
+      <w:bookmarkStart w:id="4" w:name="_ENREF_3"/>
       <w:r>
         <w:rPr>
           <w:noProof/>
@@ -1145,7 +1141,7 @@
         </w:rPr>
         <w:t>[3] Z. Yang, Inference of selection from multiple species alignments, Curr Opin Genet Dev 12 (2002) 688-694.</w:t>
       </w:r>
-      <w:bookmarkEnd w:id="3"/>
+      <w:bookmarkEnd w:id="4"/>
     </w:p>
     <w:p>
       <w:pPr>
@@ -1156,7 +1152,7 @@
           <w:sz w:val="22"/>
         </w:rPr>
       </w:pPr>
-      <w:bookmarkStart w:id="4" w:name="_ENREF_4"/>
+      <w:bookmarkStart w:id="5" w:name="_ENREF_4"/>
       <w:r>
         <w:rPr>
           <w:noProof/>
@@ -1164,7 +1160,7 @@
         </w:rPr>
         <w:t>[4] J.P. Townsend, F. Lopez-Giraldez, R. Friedman, The phylogenetic informativeness of nucleotide and amino acid sequences for reconstructing the vertebrate tree, J Mol Evol 67 (2008) 437-447.</w:t>
       </w:r>
-      <w:bookmarkEnd w:id="4"/>
+      <w:bookmarkEnd w:id="5"/>
     </w:p>
     <w:p>
       <w:pPr>
@@ -1418,8 +1414,8 @@
 </file>
 
 <file path=word/endnotes.xml><?xml version="1.0" encoding="utf-8"?>
-<w:endnotes xmlns:ve="http://schemas.openxmlformats.org/markup-compatibility/2006" xmlns:o="urn:schemas-microsoft-com:office:office" xmlns:r="http://schemas.openxmlformats.org/officeDocument/2006/relationships" xmlns:m="http://schemas.openxmlformats.org/officeDocument/2006/math" xmlns:v="urn:schemas-microsoft-com:vml" xmlns:wp="http://schemas.openxmlformats.org/drawingml/2006/wordprocessingDrawing" xmlns:w10="urn:schemas-microsoft-com:office:word" xmlns:w="http://schemas.openxmlformats.org/wordprocessingml/2006/main" xmlns:wne="http://schemas.microsoft.com/office/word/2006/wordml">
-  <w:endnote w:type="separator" w:id="0">
+<w:endnotes xmlns:wpc="http://schemas.microsoft.com/office/word/2010/wordprocessingCanvas" xmlns:mc="http://schemas.openxmlformats.org/markup-compatibility/2006" xmlns:o="urn:schemas-microsoft-com:office:office" xmlns:r="http://schemas.openxmlformats.org/officeDocument/2006/relationships" xmlns:m="http://schemas.openxmlformats.org/officeDocument/2006/math" xmlns:v="urn:schemas-microsoft-com:vml" xmlns:wp14="http://schemas.microsoft.com/office/word/2010/wordprocessingDrawing" xmlns:wp="http://schemas.openxmlformats.org/drawingml/2006/wordprocessingDrawing" xmlns:w10="urn:schemas-microsoft-com:office:word" xmlns:w="http://schemas.openxmlformats.org/wordprocessingml/2006/main" xmlns:w14="http://schemas.microsoft.com/office/word/2010/wordml" xmlns:w15="http://schemas.microsoft.com/office/word/2012/wordml" xmlns:wpg="http://schemas.microsoft.com/office/word/2010/wordprocessingGroup" xmlns:wpi="http://schemas.microsoft.com/office/word/2010/wordprocessingInk" xmlns:wne="http://schemas.microsoft.com/office/word/2006/wordml" xmlns:wps="http://schemas.microsoft.com/office/word/2010/wordprocessingShape" mc:Ignorable="w14 w15 wp14">
+  <w:endnote w:type="separator" w:id="-1">
     <w:p>
       <w:pPr>
         <w:spacing w:after="0" w:line="240" w:lineRule="auto"/>
@@ -1429,7 +1425,7 @@
       </w:r>
     </w:p>
   </w:endnote>
-  <w:endnote w:type="continuationSeparator" w:id="1">
+  <w:endnote w:type="continuationSeparator" w:id="0">
     <w:p>
       <w:pPr>
         <w:spacing w:after="0" w:line="240" w:lineRule="auto"/>
@@ -1443,8 +1439,8 @@
 </file>
 
 <file path=word/footnotes.xml><?xml version="1.0" encoding="utf-8"?>
-<w:footnotes xmlns:ve="http://schemas.openxmlformats.org/markup-compatibility/2006" xmlns:o="urn:schemas-microsoft-com:office:office" xmlns:r="http://schemas.openxmlformats.org/officeDocument/2006/relationships" xmlns:m="http://schemas.openxmlformats.org/officeDocument/2006/math" xmlns:v="urn:schemas-microsoft-com:vml" xmlns:wp="http://schemas.openxmlformats.org/drawingml/2006/wordprocessingDrawing" xmlns:w10="urn:schemas-microsoft-com:office:word" xmlns:w="http://schemas.openxmlformats.org/wordprocessingml/2006/main" xmlns:wne="http://schemas.microsoft.com/office/word/2006/wordml">
-  <w:footnote w:type="separator" w:id="0">
+<w:footnotes xmlns:wpc="http://schemas.microsoft.com/office/word/2010/wordprocessingCanvas" xmlns:mc="http://schemas.openxmlformats.org/markup-compatibility/2006" xmlns:o="urn:schemas-microsoft-com:office:office" xmlns:r="http://schemas.openxmlformats.org/officeDocument/2006/relationships" xmlns:m="http://schemas.openxmlformats.org/officeDocument/2006/math" xmlns:v="urn:schemas-microsoft-com:vml" xmlns:wp14="http://schemas.microsoft.com/office/word/2010/wordprocessingDrawing" xmlns:wp="http://schemas.openxmlformats.org/drawingml/2006/wordprocessingDrawing" xmlns:w10="urn:schemas-microsoft-com:office:word" xmlns:w="http://schemas.openxmlformats.org/wordprocessingml/2006/main" xmlns:w14="http://schemas.microsoft.com/office/word/2010/wordml" xmlns:w15="http://schemas.microsoft.com/office/word/2012/wordml" xmlns:wpg="http://schemas.microsoft.com/office/word/2010/wordprocessingGroup" xmlns:wpi="http://schemas.microsoft.com/office/word/2010/wordprocessingInk" xmlns:wne="http://schemas.microsoft.com/office/word/2006/wordml" xmlns:wps="http://schemas.microsoft.com/office/word/2010/wordprocessingShape" mc:Ignorable="w14 w15 wp14">
+  <w:footnote w:type="separator" w:id="-1">
     <w:p>
       <w:pPr>
         <w:spacing w:after="0" w:line="240" w:lineRule="auto"/>
@@ -1454,7 +1450,7 @@
       </w:r>
     </w:p>
   </w:footnote>
-  <w:footnote w:type="continuationSeparator" w:id="1">
+  <w:footnote w:type="continuationSeparator" w:id="0">
     <w:p>
       <w:pPr>
         <w:spacing w:after="0" w:line="240" w:lineRule="auto"/>
@@ -1468,7 +1464,7 @@
 </file>
 
 <file path=word/styles.xml><?xml version="1.0" encoding="utf-8"?>
-<w:styles xmlns:r="http://schemas.openxmlformats.org/officeDocument/2006/relationships" xmlns:w="http://schemas.openxmlformats.org/wordprocessingml/2006/main">
+<w:styles xmlns:mc="http://schemas.openxmlformats.org/markup-compatibility/2006" xmlns:r="http://schemas.openxmlformats.org/officeDocument/2006/relationships" xmlns:w="http://schemas.openxmlformats.org/wordprocessingml/2006/main" xmlns:w14="http://schemas.microsoft.com/office/word/2010/wordml" xmlns:w15="http://schemas.microsoft.com/office/word/2012/wordml" mc:Ignorable="w14 w15">
   <w:docDefaults>
     <w:rPrDefault>
       <w:rPr>
@@ -1481,144 +1477,378 @@
     </w:rPrDefault>
     <w:pPrDefault/>
   </w:docDefaults>
-  <w:latentStyles w:defLockedState="0" w:defUIPriority="99" w:defSemiHidden="1" w:defUnhideWhenUsed="1" w:defQFormat="0" w:count="267">
-    <w:lsdException w:name="Normal" w:semiHidden="0" w:uiPriority="0" w:unhideWhenUsed="0" w:qFormat="1"/>
-    <w:lsdException w:name="heading 1" w:semiHidden="0" w:uiPriority="9" w:unhideWhenUsed="0" w:qFormat="1"/>
-    <w:lsdException w:name="heading 2" w:uiPriority="9" w:qFormat="1"/>
-    <w:lsdException w:name="heading 3" w:uiPriority="0" w:qFormat="1"/>
-    <w:lsdException w:name="heading 4" w:uiPriority="9" w:qFormat="1"/>
-    <w:lsdException w:name="heading 5" w:uiPriority="0" w:qFormat="1"/>
-    <w:lsdException w:name="heading 6" w:uiPriority="9" w:qFormat="1"/>
-    <w:lsdException w:name="heading 7" w:uiPriority="9" w:qFormat="1"/>
-    <w:lsdException w:name="heading 8" w:uiPriority="9" w:qFormat="1"/>
-    <w:lsdException w:name="heading 9" w:uiPriority="9" w:qFormat="1"/>
-    <w:lsdException w:name="toc 1" w:uiPriority="39"/>
-    <w:lsdException w:name="toc 2" w:uiPriority="39"/>
-    <w:lsdException w:name="toc 3" w:uiPriority="39"/>
-    <w:lsdException w:name="toc 4" w:uiPriority="39"/>
-    <w:lsdException w:name="toc 5" w:uiPriority="39"/>
-    <w:lsdException w:name="toc 6" w:uiPriority="39"/>
-    <w:lsdException w:name="toc 7" w:uiPriority="39"/>
-    <w:lsdException w:name="toc 8" w:uiPriority="39"/>
-    <w:lsdException w:name="toc 9" w:uiPriority="39"/>
-    <w:lsdException w:name="caption" w:uiPriority="35" w:qFormat="1"/>
-    <w:lsdException w:name="Title" w:semiHidden="0" w:uiPriority="0" w:unhideWhenUsed="0" w:qFormat="1"/>
-    <w:lsdException w:name="Default Paragraph Font" w:uiPriority="1"/>
-    <w:lsdException w:name="Subtitle" w:semiHidden="0" w:uiPriority="11" w:unhideWhenUsed="0" w:qFormat="1"/>
-    <w:lsdException w:name="Strong" w:semiHidden="0" w:uiPriority="22" w:unhideWhenUsed="0" w:qFormat="1"/>
-    <w:lsdException w:name="Emphasis" w:semiHidden="0" w:uiPriority="20" w:unhideWhenUsed="0" w:qFormat="1"/>
-    <w:lsdException w:name="Table Grid" w:semiHidden="0" w:uiPriority="59" w:unhideWhenUsed="0"/>
-    <w:lsdException w:name="Placeholder Text" w:unhideWhenUsed="0"/>
-    <w:lsdException w:name="No Spacing" w:semiHidden="0" w:uiPriority="1" w:unhideWhenUsed="0" w:qFormat="1"/>
-    <w:lsdException w:name="Light Shading" w:semiHidden="0" w:uiPriority="60" w:unhideWhenUsed="0"/>
-    <w:lsdException w:name="Light List" w:semiHidden="0" w:uiPriority="61" w:unhideWhenUsed="0"/>
-    <w:lsdException w:name="Light Grid" w:semiHidden="0" w:uiPriority="62" w:unhideWhenUsed="0"/>
-    <w:lsdException w:name="Medium Shading 1" w:semiHidden="0" w:uiPriority="63" w:unhideWhenUsed="0"/>
-    <w:lsdException w:name="Medium Shading 2" w:semiHidden="0" w:uiPriority="64" w:unhideWhenUsed="0"/>
-    <w:lsdException w:name="Medium List 1" w:semiHidden="0" w:uiPriority="65" w:unhideWhenUsed="0"/>
-    <w:lsdException w:name="Medium List 2" w:semiHidden="0" w:uiPriority="66" w:unhideWhenUsed="0"/>
-    <w:lsdException w:name="Medium Grid 1" w:semiHidden="0" w:uiPriority="67" w:unhideWhenUsed="0"/>
-    <w:lsdException w:name="Medium Grid 2" w:semiHidden="0" w:uiPriority="68" w:unhideWhenUsed="0"/>
-    <w:lsdException w:name="Medium Grid 3" w:semiHidden="0" w:uiPriority="69" w:unhideWhenUsed="0"/>
-    <w:lsdException w:name="Dark List" w:semiHidden="0" w:uiPriority="70" w:unhideWhenUsed="0"/>
-    <w:lsdException w:name="Colorful Shading" w:semiHidden="0" w:uiPriority="71" w:unhideWhenUsed="0"/>
-    <w:lsdException w:name="Colorful List" w:semiHidden="0" w:uiPriority="72" w:unhideWhenUsed="0"/>
-    <w:lsdException w:name="Colorful Grid" w:semiHidden="0" w:uiPriority="73" w:unhideWhenUsed="0"/>
-    <w:lsdException w:name="Light Shading Accent 1" w:semiHidden="0" w:uiPriority="60" w:unhideWhenUsed="0"/>
-    <w:lsdException w:name="Light List Accent 1" w:semiHidden="0" w:uiPriority="61" w:unhideWhenUsed="0"/>
-    <w:lsdException w:name="Light Grid Accent 1" w:semiHidden="0" w:uiPriority="62" w:unhideWhenUsed="0"/>
-    <w:lsdException w:name="Medium Shading 1 Accent 1" w:semiHidden="0" w:uiPriority="63" w:unhideWhenUsed="0"/>
-    <w:lsdException w:name="Medium Shading 2 Accent 1" w:semiHidden="0" w:uiPriority="64" w:unhideWhenUsed="0"/>
-    <w:lsdException w:name="Medium List 1 Accent 1" w:semiHidden="0" w:uiPriority="65" w:unhideWhenUsed="0"/>
-    <w:lsdException w:name="Revision" w:unhideWhenUsed="0"/>
-    <w:lsdException w:name="List Paragraph" w:semiHidden="0" w:uiPriority="34" w:unhideWhenUsed="0" w:qFormat="1"/>
-    <w:lsdException w:name="Quote" w:semiHidden="0" w:uiPriority="29" w:unhideWhenUsed="0" w:qFormat="1"/>
-    <w:lsdException w:name="Intense Quote" w:semiHidden="0" w:uiPriority="30" w:unhideWhenUsed="0" w:qFormat="1"/>
-    <w:lsdException w:name="Medium List 2 Accent 1" w:semiHidden="0" w:uiPriority="66" w:unhideWhenUsed="0"/>
-    <w:lsdException w:name="Medium Grid 1 Accent 1" w:semiHidden="0" w:uiPriority="67" w:unhideWhenUsed="0"/>
-    <w:lsdException w:name="Medium Grid 2 Accent 1" w:semiHidden="0" w:uiPriority="68" w:unhideWhenUsed="0"/>
-    <w:lsdException w:name="Medium Grid 3 Accent 1" w:semiHidden="0" w:uiPriority="69" w:unhideWhenUsed="0"/>
-    <w:lsdException w:name="Dark List Accent 1" w:semiHidden="0" w:uiPriority="70" w:unhideWhenUsed="0"/>
-    <w:lsdException w:name="Colorful Shading Accent 1" w:semiHidden="0" w:uiPriority="71" w:unhideWhenUsed="0"/>
-    <w:lsdException w:name="Colorful List Accent 1" w:semiHidden="0" w:uiPriority="72" w:unhideWhenUsed="0"/>
-    <w:lsdException w:name="Colorful Grid Accent 1" w:semiHidden="0" w:uiPriority="73" w:unhideWhenUsed="0"/>
-    <w:lsdException w:name="Light Shading Accent 2" w:semiHidden="0" w:uiPriority="60" w:unhideWhenUsed="0"/>
-    <w:lsdException w:name="Light List Accent 2" w:semiHidden="0" w:uiPriority="61" w:unhideWhenUsed="0"/>
-    <w:lsdException w:name="Light Grid Accent 2" w:semiHidden="0" w:uiPriority="62" w:unhideWhenUsed="0"/>
-    <w:lsdException w:name="Medium Shading 1 Accent 2" w:semiHidden="0" w:uiPriority="63" w:unhideWhenUsed="0"/>
-    <w:lsdException w:name="Medium Shading 2 Accent 2" w:semiHidden="0" w:uiPriority="64" w:unhideWhenUsed="0"/>
-    <w:lsdException w:name="Medium List 1 Accent 2" w:semiHidden="0" w:uiPriority="65" w:unhideWhenUsed="0"/>
-    <w:lsdException w:name="Medium List 2 Accent 2" w:semiHidden="0" w:uiPriority="66" w:unhideWhenUsed="0"/>
-    <w:lsdException w:name="Medium Grid 1 Accent 2" w:semiHidden="0" w:uiPriority="67" w:unhideWhenUsed="0"/>
-    <w:lsdException w:name="Medium Grid 2 Accent 2" w:semiHidden="0" w:uiPriority="68" w:unhideWhenUsed="0"/>
-    <w:lsdException w:name="Medium Grid 3 Accent 2" w:semiHidden="0" w:uiPriority="69" w:unhideWhenUsed="0"/>
-    <w:lsdException w:name="Dark List Accent 2" w:semiHidden="0" w:uiPriority="70" w:unhideWhenUsed="0"/>
-    <w:lsdException w:name="Colorful Shading Accent 2" w:semiHidden="0" w:uiPriority="71" w:unhideWhenUsed="0"/>
-    <w:lsdException w:name="Colorful List Accent 2" w:semiHidden="0" w:uiPriority="72" w:unhideWhenUsed="0"/>
-    <w:lsdException w:name="Colorful Grid Accent 2" w:semiHidden="0" w:uiPriority="73" w:unhideWhenUsed="0"/>
-    <w:lsdException w:name="Light Shading Accent 3" w:semiHidden="0" w:uiPriority="60" w:unhideWhenUsed="0"/>
-    <w:lsdException w:name="Light List Accent 3" w:semiHidden="0" w:uiPriority="61" w:unhideWhenUsed="0"/>
-    <w:lsdException w:name="Light Grid Accent 3" w:semiHidden="0" w:uiPriority="62" w:unhideWhenUsed="0"/>
-    <w:lsdException w:name="Medium Shading 1 Accent 3" w:semiHidden="0" w:uiPriority="63" w:unhideWhenUsed="0"/>
-    <w:lsdException w:name="Medium Shading 2 Accent 3" w:semiHidden="0" w:uiPriority="64" w:unhideWhenUsed="0"/>
-    <w:lsdException w:name="Medium List 1 Accent 3" w:semiHidden="0" w:uiPriority="65" w:unhideWhenUsed="0"/>
-    <w:lsdException w:name="Medium List 2 Accent 3" w:semiHidden="0" w:uiPriority="66" w:unhideWhenUsed="0"/>
-    <w:lsdException w:name="Medium Grid 1 Accent 3" w:semiHidden="0" w:uiPriority="67" w:unhideWhenUsed="0"/>
-    <w:lsdException w:name="Medium Grid 2 Accent 3" w:semiHidden="0" w:uiPriority="68" w:unhideWhenUsed="0"/>
-    <w:lsdException w:name="Medium Grid 3 Accent 3" w:semiHidden="0" w:uiPriority="69" w:unhideWhenUsed="0"/>
-    <w:lsdException w:name="Dark List Accent 3" w:semiHidden="0" w:uiPriority="70" w:unhideWhenUsed="0"/>
-    <w:lsdException w:name="Colorful Shading Accent 3" w:semiHidden="0" w:uiPriority="71" w:unhideWhenUsed="0"/>
-    <w:lsdException w:name="Colorful List Accent 3" w:semiHidden="0" w:uiPriority="72" w:unhideWhenUsed="0"/>
-    <w:lsdException w:name="Colorful Grid Accent 3" w:semiHidden="0" w:uiPriority="73" w:unhideWhenUsed="0"/>
-    <w:lsdException w:name="Light Shading Accent 4" w:semiHidden="0" w:uiPriority="60" w:unhideWhenUsed="0"/>
-    <w:lsdException w:name="Light List Accent 4" w:semiHidden="0" w:uiPriority="61" w:unhideWhenUsed="0"/>
-    <w:lsdException w:name="Light Grid Accent 4" w:semiHidden="0" w:uiPriority="62" w:unhideWhenUsed="0"/>
-    <w:lsdException w:name="Medium Shading 1 Accent 4" w:semiHidden="0" w:uiPriority="63" w:unhideWhenUsed="0"/>
-    <w:lsdException w:name="Medium Shading 2 Accent 4" w:semiHidden="0" w:uiPriority="64" w:unhideWhenUsed="0"/>
-    <w:lsdException w:name="Medium List 1 Accent 4" w:semiHidden="0" w:uiPriority="65" w:unhideWhenUsed="0"/>
-    <w:lsdException w:name="Medium List 2 Accent 4" w:semiHidden="0" w:uiPriority="66" w:unhideWhenUsed="0"/>
-    <w:lsdException w:name="Medium Grid 1 Accent 4" w:semiHidden="0" w:uiPriority="67" w:unhideWhenUsed="0"/>
-    <w:lsdException w:name="Medium Grid 2 Accent 4" w:semiHidden="0" w:uiPriority="68" w:unhideWhenUsed="0"/>
-    <w:lsdException w:name="Medium Grid 3 Accent 4" w:semiHidden="0" w:uiPriority="69" w:unhideWhenUsed="0"/>
-    <w:lsdException w:name="Dark List Accent 4" w:semiHidden="0" w:uiPriority="70" w:unhideWhenUsed="0"/>
-    <w:lsdException w:name="Colorful Shading Accent 4" w:semiHidden="0" w:uiPriority="71" w:unhideWhenUsed="0"/>
-    <w:lsdException w:name="Colorful List Accent 4" w:semiHidden="0" w:uiPriority="72" w:unhideWhenUsed="0"/>
-    <w:lsdException w:name="Colorful Grid Accent 4" w:semiHidden="0" w:uiPriority="73" w:unhideWhenUsed="0"/>
-    <w:lsdException w:name="Light Shading Accent 5" w:semiHidden="0" w:uiPriority="60" w:unhideWhenUsed="0"/>
-    <w:lsdException w:name="Light List Accent 5" w:semiHidden="0" w:uiPriority="61" w:unhideWhenUsed="0"/>
-    <w:lsdException w:name="Light Grid Accent 5" w:semiHidden="0" w:uiPriority="62" w:unhideWhenUsed="0"/>
-    <w:lsdException w:name="Medium Shading 1 Accent 5" w:semiHidden="0" w:uiPriority="63" w:unhideWhenUsed="0"/>
-    <w:lsdException w:name="Medium Shading 2 Accent 5" w:semiHidden="0" w:uiPriority="64" w:unhideWhenUsed="0"/>
-    <w:lsdException w:name="Medium List 1 Accent 5" w:semiHidden="0" w:uiPriority="65" w:unhideWhenUsed="0"/>
-    <w:lsdException w:name="Medium List 2 Accent 5" w:semiHidden="0" w:uiPriority="66" w:unhideWhenUsed="0"/>
-    <w:lsdException w:name="Medium Grid 1 Accent 5" w:semiHidden="0" w:uiPriority="67" w:unhideWhenUsed="0"/>
-    <w:lsdException w:name="Medium Grid 2 Accent 5" w:semiHidden="0" w:uiPriority="68" w:unhideWhenUsed="0"/>
-    <w:lsdException w:name="Medium Grid 3 Accent 5" w:semiHidden="0" w:uiPriority="69" w:unhideWhenUsed="0"/>
-    <w:lsdException w:name="Dark List Accent 5" w:semiHidden="0" w:uiPriority="70" w:unhideWhenUsed="0"/>
-    <w:lsdException w:name="Colorful Shading Accent 5" w:semiHidden="0" w:uiPriority="71" w:unhideWhenUsed="0"/>
-    <w:lsdException w:name="Colorful List Accent 5" w:semiHidden="0" w:uiPriority="72" w:unhideWhenUsed="0"/>
-    <w:lsdException w:name="Colorful Grid Accent 5" w:semiHidden="0" w:uiPriority="73" w:unhideWhenUsed="0"/>
-    <w:lsdException w:name="Light Shading Accent 6" w:semiHidden="0" w:uiPriority="60" w:unhideWhenUsed="0"/>
-    <w:lsdException w:name="Light List Accent 6" w:semiHidden="0" w:uiPriority="61" w:unhideWhenUsed="0"/>
-    <w:lsdException w:name="Light Grid Accent 6" w:semiHidden="0" w:uiPriority="62" w:unhideWhenUsed="0"/>
-    <w:lsdException w:name="Medium Shading 1 Accent 6" w:semiHidden="0" w:uiPriority="63" w:unhideWhenUsed="0"/>
-    <w:lsdException w:name="Medium Shading 2 Accent 6" w:semiHidden="0" w:uiPriority="64" w:unhideWhenUsed="0"/>
-    <w:lsdException w:name="Medium List 1 Accent 6" w:semiHidden="0" w:uiPriority="65" w:unhideWhenUsed="0"/>
-    <w:lsdException w:name="Medium List 2 Accent 6" w:semiHidden="0" w:uiPriority="66" w:unhideWhenUsed="0"/>
-    <w:lsdException w:name="Medium Grid 1 Accent 6" w:semiHidden="0" w:uiPriority="67" w:unhideWhenUsed="0"/>
-    <w:lsdException w:name="Medium Grid 2 Accent 6" w:semiHidden="0" w:uiPriority="68" w:unhideWhenUsed="0"/>
-    <w:lsdException w:name="Medium Grid 3 Accent 6" w:semiHidden="0" w:uiPriority="69" w:unhideWhenUsed="0"/>
-    <w:lsdException w:name="Dark List Accent 6" w:semiHidden="0" w:uiPriority="70" w:unhideWhenUsed="0"/>
-    <w:lsdException w:name="Colorful Shading Accent 6" w:semiHidden="0" w:uiPriority="71" w:unhideWhenUsed="0"/>
-    <w:lsdException w:name="Colorful List Accent 6" w:semiHidden="0" w:uiPriority="72" w:unhideWhenUsed="0"/>
-    <w:lsdException w:name="Colorful Grid Accent 6" w:semiHidden="0" w:uiPriority="73" w:unhideWhenUsed="0"/>
-    <w:lsdException w:name="Subtle Emphasis" w:semiHidden="0" w:uiPriority="19" w:unhideWhenUsed="0" w:qFormat="1"/>
-    <w:lsdException w:name="Intense Emphasis" w:semiHidden="0" w:uiPriority="21" w:unhideWhenUsed="0" w:qFormat="1"/>
-    <w:lsdException w:name="Subtle Reference" w:semiHidden="0" w:uiPriority="31" w:unhideWhenUsed="0" w:qFormat="1"/>
-    <w:lsdException w:name="Intense Reference" w:semiHidden="0" w:uiPriority="32" w:unhideWhenUsed="0" w:qFormat="1"/>
-    <w:lsdException w:name="Book Title" w:semiHidden="0" w:uiPriority="33" w:unhideWhenUsed="0" w:qFormat="1"/>
-    <w:lsdException w:name="Bibliography" w:uiPriority="37"/>
-    <w:lsdException w:name="TOC Heading" w:uiPriority="39" w:qFormat="1"/>
+  <w:latentStyles w:defLockedState="0" w:defUIPriority="99" w:defSemiHidden="0" w:defUnhideWhenUsed="0" w:defQFormat="0" w:count="371">
+    <w:lsdException w:name="Normal" w:uiPriority="0" w:qFormat="1"/>
+    <w:lsdException w:name="heading 1" w:uiPriority="9" w:qFormat="1"/>
+    <w:lsdException w:name="heading 2" w:semiHidden="1" w:uiPriority="9" w:unhideWhenUsed="1" w:qFormat="1"/>
+    <w:lsdException w:name="heading 3" w:semiHidden="1" w:uiPriority="0" w:unhideWhenUsed="1" w:qFormat="1"/>
+    <w:lsdException w:name="heading 4" w:semiHidden="1" w:uiPriority="9" w:unhideWhenUsed="1" w:qFormat="1"/>
+    <w:lsdException w:name="heading 5" w:semiHidden="1" w:uiPriority="0" w:unhideWhenUsed="1" w:qFormat="1"/>
+    <w:lsdException w:name="heading 6" w:semiHidden="1" w:uiPriority="9" w:unhideWhenUsed="1" w:qFormat="1"/>
+    <w:lsdException w:name="heading 7" w:semiHidden="1" w:uiPriority="9" w:unhideWhenUsed="1" w:qFormat="1"/>
+    <w:lsdException w:name="heading 8" w:semiHidden="1" w:uiPriority="9" w:unhideWhenUsed="1" w:qFormat="1"/>
+    <w:lsdException w:name="heading 9" w:semiHidden="1" w:uiPriority="9" w:unhideWhenUsed="1" w:qFormat="1"/>
+    <w:lsdException w:name="index 1" w:semiHidden="1" w:unhideWhenUsed="1"/>
+    <w:lsdException w:name="index 2" w:semiHidden="1" w:unhideWhenUsed="1"/>
+    <w:lsdException w:name="index 3" w:semiHidden="1" w:unhideWhenUsed="1"/>
+    <w:lsdException w:name="index 4" w:semiHidden="1" w:unhideWhenUsed="1"/>
+    <w:lsdException w:name="index 5" w:semiHidden="1" w:unhideWhenUsed="1"/>
+    <w:lsdException w:name="index 6" w:semiHidden="1" w:unhideWhenUsed="1"/>
+    <w:lsdException w:name="index 7" w:semiHidden="1" w:unhideWhenUsed="1"/>
+    <w:lsdException w:name="index 8" w:semiHidden="1" w:unhideWhenUsed="1"/>
+    <w:lsdException w:name="index 9" w:semiHidden="1" w:unhideWhenUsed="1"/>
+    <w:lsdException w:name="toc 1" w:semiHidden="1" w:uiPriority="39" w:unhideWhenUsed="1"/>
+    <w:lsdException w:name="toc 2" w:semiHidden="1" w:uiPriority="39" w:unhideWhenUsed="1"/>
+    <w:lsdException w:name="toc 3" w:semiHidden="1" w:uiPriority="39" w:unhideWhenUsed="1"/>
+    <w:lsdException w:name="toc 4" w:semiHidden="1" w:uiPriority="39" w:unhideWhenUsed="1"/>
+    <w:lsdException w:name="toc 5" w:semiHidden="1" w:uiPriority="39" w:unhideWhenUsed="1"/>
+    <w:lsdException w:name="toc 6" w:semiHidden="1" w:uiPriority="39" w:unhideWhenUsed="1"/>
+    <w:lsdException w:name="toc 7" w:semiHidden="1" w:uiPriority="39" w:unhideWhenUsed="1"/>
+    <w:lsdException w:name="toc 8" w:semiHidden="1" w:uiPriority="39" w:unhideWhenUsed="1"/>
+    <w:lsdException w:name="toc 9" w:semiHidden="1" w:uiPriority="39" w:unhideWhenUsed="1"/>
+    <w:lsdException w:name="Normal Indent" w:semiHidden="1" w:unhideWhenUsed="1"/>
+    <w:lsdException w:name="footnote text" w:semiHidden="1" w:unhideWhenUsed="1"/>
+    <w:lsdException w:name="annotation text" w:semiHidden="1" w:unhideWhenUsed="1"/>
+    <w:lsdException w:name="header" w:semiHidden="1" w:unhideWhenUsed="1"/>
+    <w:lsdException w:name="footer" w:semiHidden="1" w:unhideWhenUsed="1"/>
+    <w:lsdException w:name="index heading" w:semiHidden="1" w:unhideWhenUsed="1"/>
+    <w:lsdException w:name="caption" w:semiHidden="1" w:uiPriority="35" w:unhideWhenUsed="1" w:qFormat="1"/>
+    <w:lsdException w:name="table of figures" w:semiHidden="1" w:unhideWhenUsed="1"/>
+    <w:lsdException w:name="envelope address" w:semiHidden="1" w:unhideWhenUsed="1"/>
+    <w:lsdException w:name="envelope return" w:semiHidden="1" w:unhideWhenUsed="1"/>
+    <w:lsdException w:name="footnote reference" w:semiHidden="1" w:unhideWhenUsed="1"/>
+    <w:lsdException w:name="annotation reference" w:semiHidden="1" w:unhideWhenUsed="1"/>
+    <w:lsdException w:name="line number" w:semiHidden="1" w:unhideWhenUsed="1"/>
+    <w:lsdException w:name="page number" w:semiHidden="1" w:unhideWhenUsed="1"/>
+    <w:lsdException w:name="endnote reference" w:semiHidden="1" w:unhideWhenUsed="1"/>
+    <w:lsdException w:name="endnote text" w:semiHidden="1" w:unhideWhenUsed="1"/>
+    <w:lsdException w:name="table of authorities" w:semiHidden="1" w:unhideWhenUsed="1"/>
+    <w:lsdException w:name="macro" w:semiHidden="1" w:unhideWhenUsed="1"/>
+    <w:lsdException w:name="toa heading" w:semiHidden="1" w:unhideWhenUsed="1"/>
+    <w:lsdException w:name="List" w:semiHidden="1" w:unhideWhenUsed="1"/>
+    <w:lsdException w:name="List Bullet" w:semiHidden="1" w:unhideWhenUsed="1"/>
+    <w:lsdException w:name="List Number" w:semiHidden="1" w:unhideWhenUsed="1"/>
+    <w:lsdException w:name="List 2" w:semiHidden="1" w:unhideWhenUsed="1"/>
+    <w:lsdException w:name="List 3" w:semiHidden="1" w:unhideWhenUsed="1"/>
+    <w:lsdException w:name="List 4" w:semiHidden="1" w:unhideWhenUsed="1"/>
+    <w:lsdException w:name="List 5" w:semiHidden="1" w:unhideWhenUsed="1"/>
+    <w:lsdException w:name="List Bullet 2" w:semiHidden="1" w:unhideWhenUsed="1"/>
+    <w:lsdException w:name="List Bullet 3" w:semiHidden="1" w:unhideWhenUsed="1"/>
+    <w:lsdException w:name="List Bullet 4" w:semiHidden="1" w:unhideWhenUsed="1"/>
+    <w:lsdException w:name="List Bullet 5" w:semiHidden="1" w:unhideWhenUsed="1"/>
+    <w:lsdException w:name="List Number 2" w:semiHidden="1" w:unhideWhenUsed="1"/>
+    <w:lsdException w:name="List Number 3" w:semiHidden="1" w:unhideWhenUsed="1"/>
+    <w:lsdException w:name="List Number 4" w:semiHidden="1" w:unhideWhenUsed="1"/>
+    <w:lsdException w:name="List Number 5" w:semiHidden="1" w:unhideWhenUsed="1"/>
+    <w:lsdException w:name="Title" w:uiPriority="0" w:qFormat="1"/>
+    <w:lsdException w:name="Closing" w:semiHidden="1" w:unhideWhenUsed="1"/>
+    <w:lsdException w:name="Signature" w:semiHidden="1" w:unhideWhenUsed="1"/>
+    <w:lsdException w:name="Default Paragraph Font" w:semiHidden="1" w:uiPriority="1" w:unhideWhenUsed="1"/>
+    <w:lsdException w:name="Body Text" w:semiHidden="1" w:unhideWhenUsed="1"/>
+    <w:lsdException w:name="Body Text Indent" w:semiHidden="1" w:unhideWhenUsed="1"/>
+    <w:lsdException w:name="List Continue" w:semiHidden="1" w:unhideWhenUsed="1"/>
+    <w:lsdException w:name="List Continue 2" w:semiHidden="1" w:unhideWhenUsed="1"/>
+    <w:lsdException w:name="List Continue 3" w:semiHidden="1" w:unhideWhenUsed="1"/>
+    <w:lsdException w:name="List Continue 4" w:semiHidden="1" w:unhideWhenUsed="1"/>
+    <w:lsdException w:name="List Continue 5" w:semiHidden="1" w:unhideWhenUsed="1"/>
+    <w:lsdException w:name="Message Header" w:semiHidden="1" w:unhideWhenUsed="1"/>
+    <w:lsdException w:name="Subtitle" w:uiPriority="11" w:qFormat="1"/>
+    <w:lsdException w:name="Salutation" w:semiHidden="1" w:unhideWhenUsed="1"/>
+    <w:lsdException w:name="Date" w:semiHidden="1" w:unhideWhenUsed="1"/>
+    <w:lsdException w:name="Body Text First Indent" w:semiHidden="1" w:unhideWhenUsed="1"/>
+    <w:lsdException w:name="Body Text First Indent 2" w:semiHidden="1" w:unhideWhenUsed="1"/>
+    <w:lsdException w:name="Note Heading" w:semiHidden="1" w:unhideWhenUsed="1"/>
+    <w:lsdException w:name="Body Text 2" w:semiHidden="1" w:unhideWhenUsed="1"/>
+    <w:lsdException w:name="Body Text 3" w:semiHidden="1" w:unhideWhenUsed="1"/>
+    <w:lsdException w:name="Body Text Indent 2" w:semiHidden="1" w:unhideWhenUsed="1"/>
+    <w:lsdException w:name="Body Text Indent 3" w:semiHidden="1" w:unhideWhenUsed="1"/>
+    <w:lsdException w:name="Block Text" w:semiHidden="1" w:unhideWhenUsed="1"/>
+    <w:lsdException w:name="Hyperlink" w:semiHidden="1" w:unhideWhenUsed="1"/>
+    <w:lsdException w:name="FollowedHyperlink" w:semiHidden="1" w:unhideWhenUsed="1"/>
+    <w:lsdException w:name="Strong" w:uiPriority="22" w:qFormat="1"/>
+    <w:lsdException w:name="Emphasis" w:uiPriority="20" w:qFormat="1"/>
+    <w:lsdException w:name="Document Map" w:semiHidden="1" w:unhideWhenUsed="1"/>
+    <w:lsdException w:name="Plain Text" w:semiHidden="1" w:unhideWhenUsed="1"/>
+    <w:lsdException w:name="E-mail Signature" w:semiHidden="1" w:unhideWhenUsed="1"/>
+    <w:lsdException w:name="HTML Top of Form" w:semiHidden="1" w:unhideWhenUsed="1"/>
+    <w:lsdException w:name="HTML Bottom of Form" w:semiHidden="1" w:unhideWhenUsed="1"/>
+    <w:lsdException w:name="Normal (Web)" w:semiHidden="1" w:unhideWhenUsed="1"/>
+    <w:lsdException w:name="HTML Acronym" w:semiHidden="1" w:unhideWhenUsed="1"/>
+    <w:lsdException w:name="HTML Address" w:semiHidden="1" w:unhideWhenUsed="1"/>
+    <w:lsdException w:name="HTML Cite" w:semiHidden="1" w:unhideWhenUsed="1"/>
+    <w:lsdException w:name="HTML Code" w:semiHidden="1" w:unhideWhenUsed="1"/>
+    <w:lsdException w:name="HTML Definition" w:semiHidden="1" w:unhideWhenUsed="1"/>
+    <w:lsdException w:name="HTML Keyboard" w:semiHidden="1" w:unhideWhenUsed="1"/>
+    <w:lsdException w:name="HTML Preformatted" w:semiHidden="1" w:unhideWhenUsed="1"/>
+    <w:lsdException w:name="HTML Sample" w:semiHidden="1" w:unhideWhenUsed="1"/>
+    <w:lsdException w:name="HTML Typewriter" w:semiHidden="1" w:unhideWhenUsed="1"/>
+    <w:lsdException w:name="HTML Variable" w:semiHidden="1" w:unhideWhenUsed="1"/>
+    <w:lsdException w:name="Normal Table" w:semiHidden="1" w:unhideWhenUsed="1"/>
+    <w:lsdException w:name="annotation subject" w:semiHidden="1" w:unhideWhenUsed="1"/>
+    <w:lsdException w:name="No List" w:semiHidden="1" w:unhideWhenUsed="1"/>
+    <w:lsdException w:name="Outline List 1" w:semiHidden="1" w:unhideWhenUsed="1"/>
+    <w:lsdException w:name="Outline List 2" w:semiHidden="1" w:unhideWhenUsed="1"/>
+    <w:lsdException w:name="Outline List 3" w:semiHidden="1" w:unhideWhenUsed="1"/>
+    <w:lsdException w:name="Table Simple 1" w:semiHidden="1" w:unhideWhenUsed="1"/>
+    <w:lsdException w:name="Table Simple 2" w:semiHidden="1" w:unhideWhenUsed="1"/>
+    <w:lsdException w:name="Table Simple 3" w:semiHidden="1" w:unhideWhenUsed="1"/>
+    <w:lsdException w:name="Table Classic 1" w:semiHidden="1" w:unhideWhenUsed="1"/>
+    <w:lsdException w:name="Table Classic 2" w:semiHidden="1" w:unhideWhenUsed="1"/>
+    <w:lsdException w:name="Table Classic 3" w:semiHidden="1" w:unhideWhenUsed="1"/>
+    <w:lsdException w:name="Table Classic 4" w:semiHidden="1" w:unhideWhenUsed="1"/>
+    <w:lsdException w:name="Table Colorful 1" w:semiHidden="1" w:unhideWhenUsed="1"/>
+    <w:lsdException w:name="Table Colorful 2" w:semiHidden="1" w:unhideWhenUsed="1"/>
+    <w:lsdException w:name="Table Colorful 3" w:semiHidden="1" w:unhideWhenUsed="1"/>
+    <w:lsdException w:name="Table Columns 1" w:semiHidden="1" w:unhideWhenUsed="1"/>
+    <w:lsdException w:name="Table Columns 2" w:semiHidden="1" w:unhideWhenUsed="1"/>
+    <w:lsdException w:name="Table Columns 3" w:semiHidden="1" w:unhideWhenUsed="1"/>
+    <w:lsdException w:name="Table Columns 4" w:semiHidden="1" w:unhideWhenUsed="1"/>
+    <w:lsdException w:name="Table Columns 5" w:semiHidden="1" w:unhideWhenUsed="1"/>
+    <w:lsdException w:name="Table Grid 1" w:semiHidden="1" w:unhideWhenUsed="1"/>
+    <w:lsdException w:name="Table Grid 2" w:semiHidden="1" w:unhideWhenUsed="1"/>
+    <w:lsdException w:name="Table Grid 3" w:semiHidden="1" w:unhideWhenUsed="1"/>
+    <w:lsdException w:name="Table Grid 4" w:semiHidden="1" w:unhideWhenUsed="1"/>
+    <w:lsdException w:name="Table Grid 5" w:semiHidden="1" w:unhideWhenUsed="1"/>
+    <w:lsdException w:name="Table Grid 6" w:semiHidden="1" w:unhideWhenUsed="1"/>
+    <w:lsdException w:name="Table Grid 7" w:semiHidden="1" w:unhideWhenUsed="1"/>
+    <w:lsdException w:name="Table Grid 8" w:semiHidden="1" w:unhideWhenUsed="1"/>
+    <w:lsdException w:name="Table List 1" w:semiHidden="1" w:unhideWhenUsed="1"/>
+    <w:lsdException w:name="Table List 2" w:semiHidden="1" w:unhideWhenUsed="1"/>
+    <w:lsdException w:name="Table List 3" w:semiHidden="1" w:unhideWhenUsed="1"/>
+    <w:lsdException w:name="Table List 4" w:semiHidden="1" w:unhideWhenUsed="1"/>
+    <w:lsdException w:name="Table List 5" w:semiHidden="1" w:unhideWhenUsed="1"/>
+    <w:lsdException w:name="Table List 6" w:semiHidden="1" w:unhideWhenUsed="1"/>
+    <w:lsdException w:name="Table List 7" w:semiHidden="1" w:unhideWhenUsed="1"/>
+    <w:lsdException w:name="Table List 8" w:semiHidden="1" w:unhideWhenUsed="1"/>
+    <w:lsdException w:name="Table 3D effects 1" w:semiHidden="1" w:unhideWhenUsed="1"/>
+    <w:lsdException w:name="Table 3D effects 2" w:semiHidden="1" w:unhideWhenUsed="1"/>
+    <w:lsdException w:name="Table 3D effects 3" w:semiHidden="1" w:unhideWhenUsed="1"/>
+    <w:lsdException w:name="Table Contemporary" w:semiHidden="1" w:unhideWhenUsed="1"/>
+    <w:lsdException w:name="Table Elegant" w:semiHidden="1" w:unhideWhenUsed="1"/>
+    <w:lsdException w:name="Table Professional" w:semiHidden="1" w:unhideWhenUsed="1"/>
+    <w:lsdException w:name="Table Subtle 1" w:semiHidden="1" w:unhideWhenUsed="1"/>
+    <w:lsdException w:name="Table Subtle 2" w:semiHidden="1" w:unhideWhenUsed="1"/>
+    <w:lsdException w:name="Table Web 1" w:semiHidden="1" w:unhideWhenUsed="1"/>
+    <w:lsdException w:name="Table Web 2" w:semiHidden="1" w:unhideWhenUsed="1"/>
+    <w:lsdException w:name="Table Web 3" w:semiHidden="1" w:unhideWhenUsed="1"/>
+    <w:lsdException w:name="Balloon Text" w:semiHidden="1" w:unhideWhenUsed="1"/>
+    <w:lsdException w:name="Table Grid" w:uiPriority="59"/>
+    <w:lsdException w:name="Table Theme" w:semiHidden="1" w:unhideWhenUsed="1"/>
+    <w:lsdException w:name="Placeholder Text" w:semiHidden="1"/>
+    <w:lsdException w:name="No Spacing" w:uiPriority="1" w:qFormat="1"/>
+    <w:lsdException w:name="Light Shading" w:uiPriority="60"/>
+    <w:lsdException w:name="Light List" w:uiPriority="61"/>
+    <w:lsdException w:name="Light Grid" w:uiPriority="62"/>
+    <w:lsdException w:name="Medium Shading 1" w:uiPriority="63"/>
+    <w:lsdException w:name="Medium Shading 2" w:uiPriority="64"/>
+    <w:lsdException w:name="Medium List 1" w:uiPriority="65"/>
+    <w:lsdException w:name="Medium List 2" w:uiPriority="66"/>
+    <w:lsdException w:name="Medium Grid 1" w:uiPriority="67"/>
+    <w:lsdException w:name="Medium Grid 2" w:uiPriority="68"/>
+    <w:lsdException w:name="Medium Grid 3" w:uiPriority="69"/>
+    <w:lsdException w:name="Dark List" w:uiPriority="70"/>
+    <w:lsdException w:name="Colorful Shading" w:uiPriority="71"/>
+    <w:lsdException w:name="Colorful List" w:uiPriority="72"/>
+    <w:lsdException w:name="Colorful Grid" w:uiPriority="73"/>
+    <w:lsdException w:name="Light Shading Accent 1" w:uiPriority="60"/>
+    <w:lsdException w:name="Light List Accent 1" w:uiPriority="61"/>
+    <w:lsdException w:name="Light Grid Accent 1" w:uiPriority="62"/>
+    <w:lsdException w:name="Medium Shading 1 Accent 1" w:uiPriority="63"/>
+    <w:lsdException w:name="Medium Shading 2 Accent 1" w:uiPriority="64"/>
+    <w:lsdException w:name="Medium List 1 Accent 1" w:uiPriority="65"/>
+    <w:lsdException w:name="Revision" w:semiHidden="1"/>
+    <w:lsdException w:name="List Paragraph" w:uiPriority="34" w:qFormat="1"/>
+    <w:lsdException w:name="Quote" w:uiPriority="29" w:qFormat="1"/>
+    <w:lsdException w:name="Intense Quote" w:uiPriority="30" w:qFormat="1"/>
+    <w:lsdException w:name="Medium List 2 Accent 1" w:uiPriority="66"/>
+    <w:lsdException w:name="Medium Grid 1 Accent 1" w:uiPriority="67"/>
+    <w:lsdException w:name="Medium Grid 2 Accent 1" w:uiPriority="68"/>
+    <w:lsdException w:name="Medium Grid 3 Accent 1" w:uiPriority="69"/>
+    <w:lsdException w:name="Dark List Accent 1" w:uiPriority="70"/>
+    <w:lsdException w:name="Colorful Shading Accent 1" w:uiPriority="71"/>
+    <w:lsdException w:name="Colorful List Accent 1" w:uiPriority="72"/>
+    <w:lsdException w:name="Colorful Grid Accent 1" w:uiPriority="73"/>
+    <w:lsdException w:name="Light Shading Accent 2" w:uiPriority="60"/>
+    <w:lsdException w:name="Light List Accent 2" w:uiPriority="61"/>
+    <w:lsdException w:name="Light Grid Accent 2" w:uiPriority="62"/>
+    <w:lsdException w:name="Medium Shading 1 Accent 2" w:uiPriority="63"/>
+    <w:lsdException w:name="Medium Shading 2 Accent 2" w:uiPriority="64"/>
+    <w:lsdException w:name="Medium List 1 Accent 2" w:uiPriority="65"/>
+    <w:lsdException w:name="Medium List 2 Accent 2" w:uiPriority="66"/>
+    <w:lsdException w:name="Medium Grid 1 Accent 2" w:uiPriority="67"/>
+    <w:lsdException w:name="Medium Grid 2 Accent 2" w:uiPriority="68"/>
+    <w:lsdException w:name="Medium Grid 3 Accent 2" w:uiPriority="69"/>
+    <w:lsdException w:name="Dark List Accent 2" w:uiPriority="70"/>
+    <w:lsdException w:name="Colorful Shading Accent 2" w:uiPriority="71"/>
+    <w:lsdException w:name="Colorful List Accent 2" w:uiPriority="72"/>
+    <w:lsdException w:name="Colorful Grid Accent 2" w:uiPriority="73"/>
+    <w:lsdException w:name="Light Shading Accent 3" w:uiPriority="60"/>
+    <w:lsdException w:name="Light List Accent 3" w:uiPriority="61"/>
+    <w:lsdException w:name="Light Grid Accent 3" w:uiPriority="62"/>
+    <w:lsdException w:name="Medium Shading 1 Accent 3" w:uiPriority="63"/>
+    <w:lsdException w:name="Medium Shading 2 Accent 3" w:uiPriority="64"/>
+    <w:lsdException w:name="Medium List 1 Accent 3" w:uiPriority="65"/>
+    <w:lsdException w:name="Medium List 2 Accent 3" w:uiPriority="66"/>
+    <w:lsdException w:name="Medium Grid 1 Accent 3" w:uiPriority="67"/>
+    <w:lsdException w:name="Medium Grid 2 Accent 3" w:uiPriority="68"/>
+    <w:lsdException w:name="Medium Grid 3 Accent 3" w:uiPriority="69"/>
+    <w:lsdException w:name="Dark List Accent 3" w:uiPriority="70"/>
+    <w:lsdException w:name="Colorful Shading Accent 3" w:uiPriority="71"/>
+    <w:lsdException w:name="Colorful List Accent 3" w:uiPriority="72"/>
+    <w:lsdException w:name="Colorful Grid Accent 3" w:uiPriority="73"/>
+    <w:lsdException w:name="Light Shading Accent 4" w:uiPriority="60"/>
+    <w:lsdException w:name="Light List Accent 4" w:uiPriority="61"/>
+    <w:lsdException w:name="Light Grid Accent 4" w:uiPriority="62"/>
+    <w:lsdException w:name="Medium Shading 1 Accent 4" w:uiPriority="63"/>
+    <w:lsdException w:name="Medium Shading 2 Accent 4" w:uiPriority="64"/>
+    <w:lsdException w:name="Medium List 1 Accent 4" w:uiPriority="65"/>
+    <w:lsdException w:name="Medium List 2 Accent 4" w:uiPriority="66"/>
+    <w:lsdException w:name="Medium Grid 1 Accent 4" w:uiPriority="67"/>
+    <w:lsdException w:name="Medium Grid 2 Accent 4" w:uiPriority="68"/>
+    <w:lsdException w:name="Medium Grid 3 Accent 4" w:uiPriority="69"/>
+    <w:lsdException w:name="Dark List Accent 4" w:uiPriority="70"/>
+    <w:lsdException w:name="Colorful Shading Accent 4" w:uiPriority="71"/>
+    <w:lsdException w:name="Colorful List Accent 4" w:uiPriority="72"/>
+    <w:lsdException w:name="Colorful Grid Accent 4" w:uiPriority="73"/>
+    <w:lsdException w:name="Light Shading Accent 5" w:uiPriority="60"/>
+    <w:lsdException w:name="Light List Accent 5" w:uiPriority="61"/>
+    <w:lsdException w:name="Light Grid Accent 5" w:uiPriority="62"/>
+    <w:lsdException w:name="Medium Shading 1 Accent 5" w:uiPriority="63"/>
+    <w:lsdException w:name="Medium Shading 2 Accent 5" w:uiPriority="64"/>
+    <w:lsdException w:name="Medium List 1 Accent 5" w:uiPriority="65"/>
+    <w:lsdException w:name="Medium List 2 Accent 5" w:uiPriority="66"/>
+    <w:lsdException w:name="Medium Grid 1 Accent 5" w:uiPriority="67"/>
+    <w:lsdException w:name="Medium Grid 2 Accent 5" w:uiPriority="68"/>
+    <w:lsdException w:name="Medium Grid 3 Accent 5" w:uiPriority="69"/>
+    <w:lsdException w:name="Dark List Accent 5" w:uiPriority="70"/>
+    <w:lsdException w:name="Colorful Shading Accent 5" w:uiPriority="71"/>
+    <w:lsdException w:name="Colorful List Accent 5" w:uiPriority="72"/>
+    <w:lsdException w:name="Colorful Grid Accent 5" w:uiPriority="73"/>
+    <w:lsdException w:name="Light Shading Accent 6" w:uiPriority="60"/>
+    <w:lsdException w:name="Light List Accent 6" w:uiPriority="61"/>
+    <w:lsdException w:name="Light Grid Accent 6" w:uiPriority="62"/>
+    <w:lsdException w:name="Medium Shading 1 Accent 6" w:uiPriority="63"/>
+    <w:lsdException w:name="Medium Shading 2 Accent 6" w:uiPriority="64"/>
+    <w:lsdException w:name="Medium List 1 Accent 6" w:uiPriority="65"/>
+    <w:lsdException w:name="Medium List 2 Accent 6" w:uiPriority="66"/>
+    <w:lsdException w:name="Medium Grid 1 Accent 6" w:uiPriority="67"/>
+    <w:lsdException w:name="Medium Grid 2 Accent 6" w:uiPriority="68"/>
+    <w:lsdException w:name="Medium Grid 3 Accent 6" w:uiPriority="69"/>
+    <w:lsdException w:name="Dark List Accent 6" w:uiPriority="70"/>
+    <w:lsdException w:name="Colorful Shading Accent 6" w:uiPriority="71"/>
+    <w:lsdException w:name="Colorful List Accent 6" w:uiPriority="72"/>
+    <w:lsdException w:name="Colorful Grid Accent 6" w:uiPriority="73"/>
+    <w:lsdException w:name="Subtle Emphasis" w:uiPriority="19" w:qFormat="1"/>
+    <w:lsdException w:name="Intense Emphasis" w:uiPriority="21" w:qFormat="1"/>
+    <w:lsdException w:name="Subtle Reference" w:uiPriority="31" w:qFormat="1"/>
+    <w:lsdException w:name="Intense Reference" w:uiPriority="32" w:qFormat="1"/>
+    <w:lsdException w:name="Book Title" w:uiPriority="33" w:qFormat="1"/>
+    <w:lsdException w:name="Bibliography" w:semiHidden="1" w:uiPriority="37" w:unhideWhenUsed="1"/>
+    <w:lsdException w:name="TOC Heading" w:semiHidden="1" w:uiPriority="39" w:unhideWhenUsed="1" w:qFormat="1"/>
+    <w:lsdException w:name="Plain Table 1" w:uiPriority="41"/>
+    <w:lsdException w:name="Plain Table 2" w:uiPriority="42"/>
+    <w:lsdException w:name="Plain Table 3" w:uiPriority="43"/>
+    <w:lsdException w:name="Plain Table 4" w:uiPriority="44"/>
+    <w:lsdException w:name="Plain Table 5" w:uiPriority="45"/>
+    <w:lsdException w:name="Grid Table Light" w:uiPriority="40"/>
+    <w:lsdException w:name="Grid Table 1 Light" w:uiPriority="46"/>
+    <w:lsdException w:name="Grid Table 2" w:uiPriority="47"/>
+    <w:lsdException w:name="Grid Table 3" w:uiPriority="48"/>
+    <w:lsdException w:name="Grid Table 4" w:uiPriority="49"/>
+    <w:lsdException w:name="Grid Table 5 Dark" w:uiPriority="50"/>
+    <w:lsdException w:name="Grid Table 6 Colorful" w:uiPriority="51"/>
+    <w:lsdException w:name="Grid Table 7 Colorful" w:uiPriority="52"/>
+    <w:lsdException w:name="Grid Table 1 Light Accent 1" w:uiPriority="46"/>
+    <w:lsdException w:name="Grid Table 2 Accent 1" w:uiPriority="47"/>
+    <w:lsdException w:name="Grid Table 3 Accent 1" w:uiPriority="48"/>
+    <w:lsdException w:name="Grid Table 4 Accent 1" w:uiPriority="49"/>
+    <w:lsdException w:name="Grid Table 5 Dark Accent 1" w:uiPriority="50"/>
+    <w:lsdException w:name="Grid Table 6 Colorful Accent 1" w:uiPriority="51"/>
+    <w:lsdException w:name="Grid Table 7 Colorful Accent 1" w:uiPriority="52"/>
+    <w:lsdException w:name="Grid Table 1 Light Accent 2" w:uiPriority="46"/>
+    <w:lsdException w:name="Grid Table 2 Accent 2" w:uiPriority="47"/>
+    <w:lsdException w:name="Grid Table 3 Accent 2" w:uiPriority="48"/>
+    <w:lsdException w:name="Grid Table 4 Accent 2" w:uiPriority="49"/>
+    <w:lsdException w:name="Grid Table 5 Dark Accent 2" w:uiPriority="50"/>
+    <w:lsdException w:name="Grid Table 6 Colorful Accent 2" w:uiPriority="51"/>
+    <w:lsdException w:name="Grid Table 7 Colorful Accent 2" w:uiPriority="52"/>
+    <w:lsdException w:name="Grid Table 1 Light Accent 3" w:uiPriority="46"/>
+    <w:lsdException w:name="Grid Table 2 Accent 3" w:uiPriority="47"/>
+    <w:lsdException w:name="Grid Table 3 Accent 3" w:uiPriority="48"/>
+    <w:lsdException w:name="Grid Table 4 Accent 3" w:uiPriority="49"/>
+    <w:lsdException w:name="Grid Table 5 Dark Accent 3" w:uiPriority="50"/>
+    <w:lsdException w:name="Grid Table 6 Colorful Accent 3" w:uiPriority="51"/>
+    <w:lsdException w:name="Grid Table 7 Colorful Accent 3" w:uiPriority="52"/>
+    <w:lsdException w:name="Grid Table 1 Light Accent 4" w:uiPriority="46"/>
+    <w:lsdException w:name="Grid Table 2 Accent 4" w:uiPriority="47"/>
+    <w:lsdException w:name="Grid Table 3 Accent 4" w:uiPriority="48"/>
+    <w:lsdException w:name="Grid Table 4 Accent 4" w:uiPriority="49"/>
+    <w:lsdException w:name="Grid Table 5 Dark Accent 4" w:uiPriority="50"/>
+    <w:lsdException w:name="Grid Table 6 Colorful Accent 4" w:uiPriority="51"/>
+    <w:lsdException w:name="Grid Table 7 Colorful Accent 4" w:uiPriority="52"/>
+    <w:lsdException w:name="Grid Table 1 Light Accent 5" w:uiPriority="46"/>
+    <w:lsdException w:name="Grid Table 2 Accent 5" w:uiPriority="47"/>
+    <w:lsdException w:name="Grid Table 3 Accent 5" w:uiPriority="48"/>
+    <w:lsdException w:name="Grid Table 4 Accent 5" w:uiPriority="49"/>
+    <w:lsdException w:name="Grid Table 5 Dark Accent 5" w:uiPriority="50"/>
+    <w:lsdException w:name="Grid Table 6 Colorful Accent 5" w:uiPriority="51"/>
+    <w:lsdException w:name="Grid Table 7 Colorful Accent 5" w:uiPriority="52"/>
+    <w:lsdException w:name="Grid Table 1 Light Accent 6" w:uiPriority="46"/>
+    <w:lsdException w:name="Grid Table 2 Accent 6" w:uiPriority="47"/>
+    <w:lsdException w:name="Grid Table 3 Accent 6" w:uiPriority="48"/>
+    <w:lsdException w:name="Grid Table 4 Accent 6" w:uiPriority="49"/>
+    <w:lsdException w:name="Grid Table 5 Dark Accent 6" w:uiPriority="50"/>
+    <w:lsdException w:name="Grid Table 6 Colorful Accent 6" w:uiPriority="51"/>
+    <w:lsdException w:name="Grid Table 7 Colorful Accent 6" w:uiPriority="52"/>
+    <w:lsdException w:name="List Table 1 Light" w:uiPriority="46"/>
+    <w:lsdException w:name="List Table 2" w:uiPriority="47"/>
+    <w:lsdException w:name="List Table 3" w:uiPriority="48"/>
+    <w:lsdException w:name="List Table 4" w:uiPriority="49"/>
+    <w:lsdException w:name="List Table 5 Dark" w:uiPriority="50"/>
+    <w:lsdException w:name="List Table 6 Colorful" w:uiPriority="51"/>
+    <w:lsdException w:name="List Table 7 Colorful" w:uiPriority="52"/>
+    <w:lsdException w:name="List Table 1 Light Accent 1" w:uiPriority="46"/>
+    <w:lsdException w:name="List Table 2 Accent 1" w:uiPriority="47"/>
+    <w:lsdException w:name="List Table 3 Accent 1" w:uiPriority="48"/>
+    <w:lsdException w:name="List Table 4 Accent 1" w:uiPriority="49"/>
+    <w:lsdException w:name="List Table 5 Dark Accent 1" w:uiPriority="50"/>
+    <w:lsdException w:name="List Table 6 Colorful Accent 1" w:uiPriority="51"/>
+    <w:lsdException w:name="List Table 7 Colorful Accent 1" w:uiPriority="52"/>
+    <w:lsdException w:name="List Table 1 Light Accent 2" w:uiPriority="46"/>
+    <w:lsdException w:name="List Table 2 Accent 2" w:uiPriority="47"/>
+    <w:lsdException w:name="List Table 3 Accent 2" w:uiPriority="48"/>
+    <w:lsdException w:name="List Table 4 Accent 2" w:uiPriority="49"/>
+    <w:lsdException w:name="List Table 5 Dark Accent 2" w:uiPriority="50"/>
+    <w:lsdException w:name="List Table 6 Colorful Accent 2" w:uiPriority="51"/>
+    <w:lsdException w:name="List Table 7 Colorful Accent 2" w:uiPriority="52"/>
+    <w:lsdException w:name="List Table 1 Light Accent 3" w:uiPriority="46"/>
+    <w:lsdException w:name="List Table 2 Accent 3" w:uiPriority="47"/>
+    <w:lsdException w:name="List Table 3 Accent 3" w:uiPriority="48"/>
+    <w:lsdException w:name="List Table 4 Accent 3" w:uiPriority="49"/>
+    <w:lsdException w:name="List Table 5 Dark Accent 3" w:uiPriority="50"/>
+    <w:lsdException w:name="List Table 6 Colorful Accent 3" w:uiPriority="51"/>
+    <w:lsdException w:name="List Table 7 Colorful Accent 3" w:uiPriority="52"/>
+    <w:lsdException w:name="List Table 1 Light Accent 4" w:uiPriority="46"/>
+    <w:lsdException w:name="List Table 2 Accent 4" w:uiPriority="47"/>
+    <w:lsdException w:name="List Table 3 Accent 4" w:uiPriority="48"/>
+    <w:lsdException w:name="List Table 4 Accent 4" w:uiPriority="49"/>
+    <w:lsdException w:name="List Table 5 Dark Accent 4" w:uiPriority="50"/>
+    <w:lsdException w:name="List Table 6 Colorful Accent 4" w:uiPriority="51"/>
+    <w:lsdException w:name="List Table 7 Colorful Accent 4" w:uiPriority="52"/>
+    <w:lsdException w:name="List Table 1 Light Accent 5" w:uiPriority="46"/>
+    <w:lsdException w:name="List Table 2 Accent 5" w:uiPriority="47"/>
+    <w:lsdException w:name="List Table 3 Accent 5" w:uiPriority="48"/>
+    <w:lsdException w:name="List Table 4 Accent 5" w:uiPriority="49"/>
+    <w:lsdException w:name="List Table 5 Dark Accent 5" w:uiPriority="50"/>
+    <w:lsdException w:name="List Table 6 Colorful Accent 5" w:uiPriority="51"/>
+    <w:lsdException w:name="List Table 7 Colorful Accent 5" w:uiPriority="52"/>
+    <w:lsdException w:name="List Table 1 Light Accent 6" w:uiPriority="46"/>
+    <w:lsdException w:name="List Table 2 Accent 6" w:uiPriority="47"/>
+    <w:lsdException w:name="List Table 3 Accent 6" w:uiPriority="48"/>
+    <w:lsdException w:name="List Table 4 Accent 6" w:uiPriority="49"/>
+    <w:lsdException w:name="List Table 5 Dark Accent 6" w:uiPriority="50"/>
+    <w:lsdException w:name="List Table 6 Colorful Accent 6" w:uiPriority="51"/>
+    <w:lsdException w:name="List Table 7 Colorful Accent 6" w:uiPriority="52"/>
   </w:latentStyles>
   <w:style w:type="paragraph" w:default="1" w:styleId="a">
     <w:name w:val="Normal"/>
@@ -1686,7 +1916,6 @@
     <w:uiPriority w:val="99"/>
     <w:semiHidden/>
     <w:unhideWhenUsed/>
-    <w:qFormat/>
     <w:tblPr>
       <w:tblInd w:w="0" w:type="dxa"/>
       <w:tblCellMar>
@@ -1708,7 +1937,6 @@
     <w:basedOn w:val="a"/>
     <w:link w:val="Char"/>
     <w:uiPriority w:val="99"/>
-    <w:semiHidden/>
     <w:unhideWhenUsed/>
     <w:rsid w:val="00326114"/>
     <w:pPr>
@@ -1736,7 +1964,6 @@
     <w:basedOn w:val="a0"/>
     <w:link w:val="a3"/>
     <w:uiPriority w:val="99"/>
-    <w:semiHidden/>
     <w:rsid w:val="00326114"/>
     <w:rPr>
       <w:sz w:val="18"/>
@@ -1748,7 +1975,6 @@
     <w:basedOn w:val="a"/>
     <w:link w:val="Char0"/>
     <w:uiPriority w:val="99"/>
-    <w:semiHidden/>
     <w:unhideWhenUsed/>
     <w:rsid w:val="00326114"/>
     <w:pPr>
@@ -1773,7 +1999,6 @@
     <w:basedOn w:val="a0"/>
     <w:link w:val="a4"/>
     <w:uiPriority w:val="99"/>
-    <w:semiHidden/>
     <w:rsid w:val="00326114"/>
     <w:rPr>
       <w:sz w:val="18"/>
@@ -2201,7 +2426,7 @@
 </file>
 
 <file path=customXml/itemProps1.xml><?xml version="1.0" encoding="utf-8"?>
-<ds:datastoreItem xmlns:ds="http://schemas.openxmlformats.org/officeDocument/2006/customXml" ds:itemID="{64601417-4B4D-49A5-B6A2-74AEAD618B25}">
+<ds:datastoreItem xmlns:ds="http://schemas.openxmlformats.org/officeDocument/2006/customXml" ds:itemID="{BB613E8F-5EDC-4747-9F22-1FC6BAC6045A}">
   <ds:schemaRefs>
     <ds:schemaRef ds:uri="http://schemas.openxmlformats.org/officeDocument/2006/bibliography"/>
   </ds:schemaRefs>

--- a/StringMatching.docx
+++ b/StringMatching.docx
@@ -1,6 +1,6 @@
 
 <file path=word/document.xml><?xml version="1.0" encoding="utf-8"?>
-<w:document xmlns:wpc="http://schemas.microsoft.com/office/word/2010/wordprocessingCanvas" xmlns:mc="http://schemas.openxmlformats.org/markup-compatibility/2006" xmlns:o="urn:schemas-microsoft-com:office:office" xmlns:r="http://schemas.openxmlformats.org/officeDocument/2006/relationships" xmlns:m="http://schemas.openxmlformats.org/officeDocument/2006/math" xmlns:v="urn:schemas-microsoft-com:vml" xmlns:wp14="http://schemas.microsoft.com/office/word/2010/wordprocessingDrawing" xmlns:wp="http://schemas.openxmlformats.org/drawingml/2006/wordprocessingDrawing" xmlns:w10="urn:schemas-microsoft-com:office:word" xmlns:w="http://schemas.openxmlformats.org/wordprocessingml/2006/main" xmlns:w14="http://schemas.microsoft.com/office/word/2010/wordml" xmlns:w15="http://schemas.microsoft.com/office/word/2012/wordml" xmlns:wpg="http://schemas.microsoft.com/office/word/2010/wordprocessingGroup" xmlns:wpi="http://schemas.microsoft.com/office/word/2010/wordprocessingInk" xmlns:wne="http://schemas.microsoft.com/office/word/2006/wordml" xmlns:wps="http://schemas.microsoft.com/office/word/2010/wordprocessingShape" mc:Ignorable="w14 w15 wp14">
+<w:document xmlns:ve="http://schemas.openxmlformats.org/markup-compatibility/2006" xmlns:o="urn:schemas-microsoft-com:office:office" xmlns:r="http://schemas.openxmlformats.org/officeDocument/2006/relationships" xmlns:m="http://schemas.openxmlformats.org/officeDocument/2006/math" xmlns:v="urn:schemas-microsoft-com:vml" xmlns:wp="http://schemas.openxmlformats.org/drawingml/2006/wordprocessingDrawing" xmlns:w10="urn:schemas-microsoft-com:office:word" xmlns:w="http://schemas.openxmlformats.org/wordprocessingml/2006/main" xmlns:wne="http://schemas.microsoft.com/office/word/2006/wordml">
   <w:body>
     <w:p>
       <w:pPr>
@@ -8,9 +8,6 @@
         <w:jc w:val="left"/>
       </w:pPr>
       <w:r>
-        <w:t xml:space="preserve"> </w:t>
-      </w:r>
-      <w:r>
         <w:rPr>
           <w:rFonts w:eastAsia="宋体"/>
         </w:rPr>
@@ -24,12 +21,6 @@
       </w:r>
       <w:r>
         <w:rPr>
-          <w:rFonts w:eastAsia="宋体" w:hint="eastAsia"/>
-        </w:rPr>
-        <w:t xml:space="preserve"> </w:t>
-      </w:r>
-      <w:r>
-        <w:rPr>
           <w:rFonts w:eastAsia="宋体"/>
         </w:rPr>
         <w:t>data</w:t>
@@ -153,16 +144,7 @@
         <w:t xml:space="preserve">CAS Key Laboratory of Genome Sciences and Information, </w:t>
       </w:r>
       <w:r>
-        <w:t>Beijing Institute of Genomics,</w:t>
-      </w:r>
-      <w:r>
-        <w:rPr>
-          <w:rFonts w:hint="eastAsia"/>
-        </w:rPr>
-        <w:t xml:space="preserve"> </w:t>
-      </w:r>
-      <w:r>
-        <w:t>Chinese Academy of Science</w:t>
+        <w:t>Beijing Institute of Genomics,Chinese Academy of Science</w:t>
       </w:r>
       <w:r>
         <w:rPr>
@@ -177,16 +159,7 @@
         <w:t>,</w:t>
       </w:r>
       <w:r>
-        <w:t xml:space="preserve"> No.7</w:t>
-      </w:r>
-      <w:r>
-        <w:rPr>
-          <w:rFonts w:hint="eastAsia"/>
-        </w:rPr>
-        <w:t xml:space="preserve"> </w:t>
-      </w:r>
-      <w:r>
-        <w:t xml:space="preserve">Beitucheng West Road, </w:t>
+        <w:t xml:space="preserve"> No.7Beitucheng West Road, </w:t>
       </w:r>
       <w:r>
         <w:rPr>
@@ -204,16 +177,7 @@
         <w:t xml:space="preserve">, </w:t>
       </w:r>
       <w:r>
-        <w:t>Beijing</w:t>
-      </w:r>
-      <w:r>
-        <w:rPr>
-          <w:rFonts w:hint="eastAsia"/>
-        </w:rPr>
-        <w:t xml:space="preserve"> </w:t>
-      </w:r>
-      <w:r>
-        <w:t>100029</w:t>
+        <w:t>Beijing100029</w:t>
       </w:r>
       <w:r>
         <w:rPr>
@@ -229,9 +193,6 @@
           <w:rFonts w:hint="eastAsia"/>
         </w:rPr>
         <w:t>,</w:t>
-      </w:r>
-      <w:r>
-        <w:t xml:space="preserve"> </w:t>
       </w:r>
       <w:r>
         <w:t>Tel &amp; Fax: +86-10-82995427</w:t>
@@ -267,7 +228,16 @@
     </w:p>
     <w:p>
       <w:r>
-        <w:t>In this research, we propose a fast pattern matching algorithm for biological sequences:The SSE Hash Shift algorithm.The algorithm makes use of sse instrument to compute the shift distance.The experimental results show the algorithm is superior to other algorithms especially when the length of the pattern is short then 64 bytes.</w:t>
+        <w:t xml:space="preserve">In this research, we propose a fast pattern matching algorithm for biological sequences:The SSE Hash Shift algorithm.The algorithm makes use of </w:t>
+      </w:r>
+      <w:r>
+        <w:rPr>
+          <w:rFonts w:hint="eastAsia"/>
+        </w:rPr>
+        <w:t>SSE</w:t>
+      </w:r>
+      <w:r>
+        <w:t xml:space="preserve"> instrument to compute the shift distance.The experimental results show the algorithm is superior to other algorithms especially when the length of the pattern is short then 64 bytes.</w:t>
       </w:r>
     </w:p>
     <w:p/>
@@ -606,9 +576,6 @@
       <w:r>
         <w:t xml:space="preserve">. </w:t>
       </w:r>
-      <w:r>
-        <w:t xml:space="preserve"> </w:t>
-      </w:r>
     </w:p>
     <w:p>
       <w:r>
@@ -617,9 +584,6 @@
       <w:r>
         <w:t>.</w:t>
       </w:r>
-      <w:r>
-        <w:t xml:space="preserve"> </w:t>
-      </w:r>
     </w:p>
     <w:p>
       <w:r>
@@ -633,9 +597,6 @@
       </w:r>
       <w:r>
         <w:t>.</w:t>
-      </w:r>
-      <w:r>
-        <w:t xml:space="preserve"> </w:t>
       </w:r>
     </w:p>
     <w:p>
@@ -693,10 +654,10 @@
             <v:path o:extrusionok="f" gradientshapeok="t" o:connecttype="rect"/>
             <o:lock v:ext="edit" aspectratio="t"/>
           </v:shapetype>
-          <v:shape id="_x0000_i1025" type="#_x0000_t75" style="width:92.15pt;height:39.85pt" o:ole="">
+          <v:shape id="_x0000_i1025" type="#_x0000_t75" style="width:92.05pt;height:40.05pt" o:ole="">
             <v:imagedata r:id="rId7" o:title=""/>
           </v:shape>
-          <o:OLEObject Type="Embed" ProgID="Equation.3" ShapeID="_x0000_i1025" DrawAspect="Content" ObjectID="_1470796188" r:id="rId8"/>
+          <o:OLEObject Type="Embed" ProgID="Equation.3" ShapeID="_x0000_i1025" DrawAspect="Content" ObjectID="_1472126785" r:id="rId8"/>
         </w:object>
       </w:r>
       <w:r>
@@ -758,10 +719,10 @@
           <w:position w:val="-30"/>
         </w:rPr>
         <w:object w:dxaOrig="3080" w:dyaOrig="720">
-          <v:shape id="_x0000_i1026" type="#_x0000_t75" style="width:152.55pt;height:33.85pt" o:ole="">
+          <v:shape id="_x0000_i1026" type="#_x0000_t75" style="width:152.75pt;height:33.8pt" o:ole="">
             <v:imagedata r:id="rId9" o:title=""/>
           </v:shape>
-          <o:OLEObject Type="Embed" ProgID="Equation.3" ShapeID="_x0000_i1026" DrawAspect="Content" ObjectID="_1470796189" r:id="rId10"/>
+          <o:OLEObject Type="Embed" ProgID="Equation.3" ShapeID="_x0000_i1026" DrawAspect="Content" ObjectID="_1472126786" r:id="rId10"/>
         </w:object>
       </w:r>
       <w:r>
@@ -775,10 +736,10 @@
           <w:position w:val="-10"/>
         </w:rPr>
         <w:object w:dxaOrig="1980" w:dyaOrig="320">
-          <v:shape id="_x0000_i1027" type="#_x0000_t75" style="width:99pt;height:16.3pt" o:ole="">
+          <v:shape id="_x0000_i1027" type="#_x0000_t75" style="width:98.9pt;height:16.3pt" o:ole="">
             <v:imagedata r:id="rId11" o:title=""/>
           </v:shape>
-          <o:OLEObject Type="Embed" ProgID="Equation.3" ShapeID="_x0000_i1027" DrawAspect="Content" ObjectID="_1470796190" r:id="rId12"/>
+          <o:OLEObject Type="Embed" ProgID="Equation.3" ShapeID="_x0000_i1027" DrawAspect="Content" ObjectID="_1472126787" r:id="rId12"/>
         </w:object>
       </w:r>
       <w:r>
@@ -811,10 +772,10 @@
           <w:position w:val="-10"/>
         </w:rPr>
         <w:object w:dxaOrig="1380" w:dyaOrig="320">
-          <v:shape id="_x0000_i1028" type="#_x0000_t75" style="width:68.15pt;height:16.3pt" o:ole="">
+          <v:shape id="_x0000_i1028" type="#_x0000_t75" style="width:68.25pt;height:16.3pt" o:ole="">
             <v:imagedata r:id="rId13" o:title=""/>
           </v:shape>
-          <o:OLEObject Type="Embed" ProgID="Equation.3" ShapeID="_x0000_i1028" DrawAspect="Content" ObjectID="_1470796191" r:id="rId14"/>
+          <o:OLEObject Type="Embed" ProgID="Equation.3" ShapeID="_x0000_i1028" DrawAspect="Content" ObjectID="_1472126788" r:id="rId14"/>
         </w:object>
       </w:r>
       <w:r>
@@ -828,10 +789,10 @@
           <w:position w:val="-10"/>
         </w:rPr>
         <w:object w:dxaOrig="1800" w:dyaOrig="320">
-          <v:shape id="_x0000_i1029" type="#_x0000_t75" style="width:90pt;height:16.3pt" o:ole="">
+          <v:shape id="_x0000_i1029" type="#_x0000_t75" style="width:90.15pt;height:16.3pt" o:ole="">
             <v:imagedata r:id="rId15" o:title=""/>
           </v:shape>
-          <o:OLEObject Type="Embed" ProgID="Equation.3" ShapeID="_x0000_i1029" DrawAspect="Content" ObjectID="_1470796192" r:id="rId16"/>
+          <o:OLEObject Type="Embed" ProgID="Equation.3" ShapeID="_x0000_i1029" DrawAspect="Content" ObjectID="_1472126789" r:id="rId16"/>
         </w:object>
       </w:r>
       <w:r>
@@ -845,10 +806,10 @@
           <w:position w:val="-6"/>
         </w:rPr>
         <w:object w:dxaOrig="880" w:dyaOrig="279">
-          <v:shape id="_x0000_i1030" type="#_x0000_t75" style="width:43.7pt;height:13.7pt" o:ole="">
+          <v:shape id="_x0000_i1030" type="#_x0000_t75" style="width:43.85pt;height:13.75pt" o:ole="">
             <v:imagedata r:id="rId17" o:title=""/>
           </v:shape>
-          <o:OLEObject Type="Embed" ProgID="Equation.3" ShapeID="_x0000_i1030" DrawAspect="Content" ObjectID="_1470796193" r:id="rId18"/>
+          <o:OLEObject Type="Embed" ProgID="Equation.3" ShapeID="_x0000_i1030" DrawAspect="Content" ObjectID="_1472126790" r:id="rId18"/>
         </w:object>
       </w:r>
       <w:r>
@@ -862,10 +823,10 @@
           <w:position w:val="-10"/>
         </w:rPr>
         <w:object w:dxaOrig="1359" w:dyaOrig="320">
-          <v:shape id="_x0000_i1031" type="#_x0000_t75" style="width:68.15pt;height:16.3pt" o:ole="">
+          <v:shape id="_x0000_i1031" type="#_x0000_t75" style="width:68.25pt;height:16.3pt" o:ole="">
             <v:imagedata r:id="rId19" o:title=""/>
           </v:shape>
-          <o:OLEObject Type="Embed" ProgID="Equation.3" ShapeID="_x0000_i1031" DrawAspect="Content" ObjectID="_1470796194" r:id="rId20"/>
+          <o:OLEObject Type="Embed" ProgID="Equation.3" ShapeID="_x0000_i1031" DrawAspect="Content" ObjectID="_1472126791" r:id="rId20"/>
         </w:object>
       </w:r>
       <w:r>
@@ -901,12 +862,12 @@
         <w:pStyle w:val="5"/>
       </w:pPr>
       <w:r>
+        <w:t>Data collection</w:t>
+      </w:r>
+    </w:p>
+    <w:p>
+      <w:r>
         <w:lastRenderedPageBreak/>
-        <w:t>Data collection</w:t>
-      </w:r>
-    </w:p>
-    <w:p>
-      <w:r>
         <w:t>XXXX</w:t>
       </w:r>
     </w:p>
@@ -1288,13 +1249,10 @@
     </w:p>
     <w:p>
       <w:r>
+        <w:rPr>
+          <w:noProof/>
+        </w:rPr>
         <w:lastRenderedPageBreak/>
-        <w:t xml:space="preserve"> </w:t>
-      </w:r>
-      <w:r>
-        <w:rPr>
-          <w:noProof/>
-        </w:rPr>
         <w:drawing>
           <wp:inline distT="0" distB="0" distL="0" distR="0">
             <wp:extent cx="5029200" cy="2301240"/>
@@ -1414,8 +1372,8 @@
 </file>
 
 <file path=word/endnotes.xml><?xml version="1.0" encoding="utf-8"?>
-<w:endnotes xmlns:wpc="http://schemas.microsoft.com/office/word/2010/wordprocessingCanvas" xmlns:mc="http://schemas.openxmlformats.org/markup-compatibility/2006" xmlns:o="urn:schemas-microsoft-com:office:office" xmlns:r="http://schemas.openxmlformats.org/officeDocument/2006/relationships" xmlns:m="http://schemas.openxmlformats.org/officeDocument/2006/math" xmlns:v="urn:schemas-microsoft-com:vml" xmlns:wp14="http://schemas.microsoft.com/office/word/2010/wordprocessingDrawing" xmlns:wp="http://schemas.openxmlformats.org/drawingml/2006/wordprocessingDrawing" xmlns:w10="urn:schemas-microsoft-com:office:word" xmlns:w="http://schemas.openxmlformats.org/wordprocessingml/2006/main" xmlns:w14="http://schemas.microsoft.com/office/word/2010/wordml" xmlns:w15="http://schemas.microsoft.com/office/word/2012/wordml" xmlns:wpg="http://schemas.microsoft.com/office/word/2010/wordprocessingGroup" xmlns:wpi="http://schemas.microsoft.com/office/word/2010/wordprocessingInk" xmlns:wne="http://schemas.microsoft.com/office/word/2006/wordml" xmlns:wps="http://schemas.microsoft.com/office/word/2010/wordprocessingShape" mc:Ignorable="w14 w15 wp14">
-  <w:endnote w:type="separator" w:id="-1">
+<w:endnotes xmlns:ve="http://schemas.openxmlformats.org/markup-compatibility/2006" xmlns:o="urn:schemas-microsoft-com:office:office" xmlns:r="http://schemas.openxmlformats.org/officeDocument/2006/relationships" xmlns:m="http://schemas.openxmlformats.org/officeDocument/2006/math" xmlns:v="urn:schemas-microsoft-com:vml" xmlns:wp="http://schemas.openxmlformats.org/drawingml/2006/wordprocessingDrawing" xmlns:w10="urn:schemas-microsoft-com:office:word" xmlns:w="http://schemas.openxmlformats.org/wordprocessingml/2006/main" xmlns:wne="http://schemas.microsoft.com/office/word/2006/wordml">
+  <w:endnote w:type="separator" w:id="0">
     <w:p>
       <w:pPr>
         <w:spacing w:after="0" w:line="240" w:lineRule="auto"/>
@@ -1425,7 +1383,7 @@
       </w:r>
     </w:p>
   </w:endnote>
-  <w:endnote w:type="continuationSeparator" w:id="0">
+  <w:endnote w:type="continuationSeparator" w:id="1">
     <w:p>
       <w:pPr>
         <w:spacing w:after="0" w:line="240" w:lineRule="auto"/>
@@ -1439,8 +1397,8 @@
 </file>
 
 <file path=word/footnotes.xml><?xml version="1.0" encoding="utf-8"?>
-<w:footnotes xmlns:wpc="http://schemas.microsoft.com/office/word/2010/wordprocessingCanvas" xmlns:mc="http://schemas.openxmlformats.org/markup-compatibility/2006" xmlns:o="urn:schemas-microsoft-com:office:office" xmlns:r="http://schemas.openxmlformats.org/officeDocument/2006/relationships" xmlns:m="http://schemas.openxmlformats.org/officeDocument/2006/math" xmlns:v="urn:schemas-microsoft-com:vml" xmlns:wp14="http://schemas.microsoft.com/office/word/2010/wordprocessingDrawing" xmlns:wp="http://schemas.openxmlformats.org/drawingml/2006/wordprocessingDrawing" xmlns:w10="urn:schemas-microsoft-com:office:word" xmlns:w="http://schemas.openxmlformats.org/wordprocessingml/2006/main" xmlns:w14="http://schemas.microsoft.com/office/word/2010/wordml" xmlns:w15="http://schemas.microsoft.com/office/word/2012/wordml" xmlns:wpg="http://schemas.microsoft.com/office/word/2010/wordprocessingGroup" xmlns:wpi="http://schemas.microsoft.com/office/word/2010/wordprocessingInk" xmlns:wne="http://schemas.microsoft.com/office/word/2006/wordml" xmlns:wps="http://schemas.microsoft.com/office/word/2010/wordprocessingShape" mc:Ignorable="w14 w15 wp14">
-  <w:footnote w:type="separator" w:id="-1">
+<w:footnotes xmlns:ve="http://schemas.openxmlformats.org/markup-compatibility/2006" xmlns:o="urn:schemas-microsoft-com:office:office" xmlns:r="http://schemas.openxmlformats.org/officeDocument/2006/relationships" xmlns:m="http://schemas.openxmlformats.org/officeDocument/2006/math" xmlns:v="urn:schemas-microsoft-com:vml" xmlns:wp="http://schemas.openxmlformats.org/drawingml/2006/wordprocessingDrawing" xmlns:w10="urn:schemas-microsoft-com:office:word" xmlns:w="http://schemas.openxmlformats.org/wordprocessingml/2006/main" xmlns:wne="http://schemas.microsoft.com/office/word/2006/wordml">
+  <w:footnote w:type="separator" w:id="0">
     <w:p>
       <w:pPr>
         <w:spacing w:after="0" w:line="240" w:lineRule="auto"/>
@@ -1450,7 +1408,7 @@
       </w:r>
     </w:p>
   </w:footnote>
-  <w:footnote w:type="continuationSeparator" w:id="0">
+  <w:footnote w:type="continuationSeparator" w:id="1">
     <w:p>
       <w:pPr>
         <w:spacing w:after="0" w:line="240" w:lineRule="auto"/>
@@ -1464,7 +1422,7 @@
 </file>
 
 <file path=word/styles.xml><?xml version="1.0" encoding="utf-8"?>
-<w:styles xmlns:mc="http://schemas.openxmlformats.org/markup-compatibility/2006" xmlns:r="http://schemas.openxmlformats.org/officeDocument/2006/relationships" xmlns:w="http://schemas.openxmlformats.org/wordprocessingml/2006/main" xmlns:w14="http://schemas.microsoft.com/office/word/2010/wordml" xmlns:w15="http://schemas.microsoft.com/office/word/2012/wordml" mc:Ignorable="w14 w15">
+<w:styles xmlns:r="http://schemas.openxmlformats.org/officeDocument/2006/relationships" xmlns:w="http://schemas.openxmlformats.org/wordprocessingml/2006/main">
   <w:docDefaults>
     <w:rPrDefault>
       <w:rPr>
@@ -1477,378 +1435,144 @@
     </w:rPrDefault>
     <w:pPrDefault/>
   </w:docDefaults>
-  <w:latentStyles w:defLockedState="0" w:defUIPriority="99" w:defSemiHidden="0" w:defUnhideWhenUsed="0" w:defQFormat="0" w:count="371">
-    <w:lsdException w:name="Normal" w:uiPriority="0" w:qFormat="1"/>
-    <w:lsdException w:name="heading 1" w:uiPriority="9" w:qFormat="1"/>
-    <w:lsdException w:name="heading 2" w:semiHidden="1" w:uiPriority="9" w:unhideWhenUsed="1" w:qFormat="1"/>
-    <w:lsdException w:name="heading 3" w:semiHidden="1" w:uiPriority="0" w:unhideWhenUsed="1" w:qFormat="1"/>
-    <w:lsdException w:name="heading 4" w:semiHidden="1" w:uiPriority="9" w:unhideWhenUsed="1" w:qFormat="1"/>
-    <w:lsdException w:name="heading 5" w:semiHidden="1" w:uiPriority="0" w:unhideWhenUsed="1" w:qFormat="1"/>
-    <w:lsdException w:name="heading 6" w:semiHidden="1" w:uiPriority="9" w:unhideWhenUsed="1" w:qFormat="1"/>
-    <w:lsdException w:name="heading 7" w:semiHidden="1" w:uiPriority="9" w:unhideWhenUsed="1" w:qFormat="1"/>
-    <w:lsdException w:name="heading 8" w:semiHidden="1" w:uiPriority="9" w:unhideWhenUsed="1" w:qFormat="1"/>
-    <w:lsdException w:name="heading 9" w:semiHidden="1" w:uiPriority="9" w:unhideWhenUsed="1" w:qFormat="1"/>
-    <w:lsdException w:name="index 1" w:semiHidden="1" w:unhideWhenUsed="1"/>
-    <w:lsdException w:name="index 2" w:semiHidden="1" w:unhideWhenUsed="1"/>
-    <w:lsdException w:name="index 3" w:semiHidden="1" w:unhideWhenUsed="1"/>
-    <w:lsdException w:name="index 4" w:semiHidden="1" w:unhideWhenUsed="1"/>
-    <w:lsdException w:name="index 5" w:semiHidden="1" w:unhideWhenUsed="1"/>
-    <w:lsdException w:name="index 6" w:semiHidden="1" w:unhideWhenUsed="1"/>
-    <w:lsdException w:name="index 7" w:semiHidden="1" w:unhideWhenUsed="1"/>
-    <w:lsdException w:name="index 8" w:semiHidden="1" w:unhideWhenUsed="1"/>
-    <w:lsdException w:name="index 9" w:semiHidden="1" w:unhideWhenUsed="1"/>
-    <w:lsdException w:name="toc 1" w:semiHidden="1" w:uiPriority="39" w:unhideWhenUsed="1"/>
-    <w:lsdException w:name="toc 2" w:semiHidden="1" w:uiPriority="39" w:unhideWhenUsed="1"/>
-    <w:lsdException w:name="toc 3" w:semiHidden="1" w:uiPriority="39" w:unhideWhenUsed="1"/>
-    <w:lsdException w:name="toc 4" w:semiHidden="1" w:uiPriority="39" w:unhideWhenUsed="1"/>
-    <w:lsdException w:name="toc 5" w:semiHidden="1" w:uiPriority="39" w:unhideWhenUsed="1"/>
-    <w:lsdException w:name="toc 6" w:semiHidden="1" w:uiPriority="39" w:unhideWhenUsed="1"/>
-    <w:lsdException w:name="toc 7" w:semiHidden="1" w:uiPriority="39" w:unhideWhenUsed="1"/>
-    <w:lsdException w:name="toc 8" w:semiHidden="1" w:uiPriority="39" w:unhideWhenUsed="1"/>
-    <w:lsdException w:name="toc 9" w:semiHidden="1" w:uiPriority="39" w:unhideWhenUsed="1"/>
-    <w:lsdException w:name="Normal Indent" w:semiHidden="1" w:unhideWhenUsed="1"/>
-    <w:lsdException w:name="footnote text" w:semiHidden="1" w:unhideWhenUsed="1"/>
-    <w:lsdException w:name="annotation text" w:semiHidden="1" w:unhideWhenUsed="1"/>
-    <w:lsdException w:name="header" w:semiHidden="1" w:unhideWhenUsed="1"/>
-    <w:lsdException w:name="footer" w:semiHidden="1" w:unhideWhenUsed="1"/>
-    <w:lsdException w:name="index heading" w:semiHidden="1" w:unhideWhenUsed="1"/>
-    <w:lsdException w:name="caption" w:semiHidden="1" w:uiPriority="35" w:unhideWhenUsed="1" w:qFormat="1"/>
-    <w:lsdException w:name="table of figures" w:semiHidden="1" w:unhideWhenUsed="1"/>
-    <w:lsdException w:name="envelope address" w:semiHidden="1" w:unhideWhenUsed="1"/>
-    <w:lsdException w:name="envelope return" w:semiHidden="1" w:unhideWhenUsed="1"/>
-    <w:lsdException w:name="footnote reference" w:semiHidden="1" w:unhideWhenUsed="1"/>
-    <w:lsdException w:name="annotation reference" w:semiHidden="1" w:unhideWhenUsed="1"/>
-    <w:lsdException w:name="line number" w:semiHidden="1" w:unhideWhenUsed="1"/>
-    <w:lsdException w:name="page number" w:semiHidden="1" w:unhideWhenUsed="1"/>
-    <w:lsdException w:name="endnote reference" w:semiHidden="1" w:unhideWhenUsed="1"/>
-    <w:lsdException w:name="endnote text" w:semiHidden="1" w:unhideWhenUsed="1"/>
-    <w:lsdException w:name="table of authorities" w:semiHidden="1" w:unhideWhenUsed="1"/>
-    <w:lsdException w:name="macro" w:semiHidden="1" w:unhideWhenUsed="1"/>
-    <w:lsdException w:name="toa heading" w:semiHidden="1" w:unhideWhenUsed="1"/>
-    <w:lsdException w:name="List" w:semiHidden="1" w:unhideWhenUsed="1"/>
-    <w:lsdException w:name="List Bullet" w:semiHidden="1" w:unhideWhenUsed="1"/>
-    <w:lsdException w:name="List Number" w:semiHidden="1" w:unhideWhenUsed="1"/>
-    <w:lsdException w:name="List 2" w:semiHidden="1" w:unhideWhenUsed="1"/>
-    <w:lsdException w:name="List 3" w:semiHidden="1" w:unhideWhenUsed="1"/>
-    <w:lsdException w:name="List 4" w:semiHidden="1" w:unhideWhenUsed="1"/>
-    <w:lsdException w:name="List 5" w:semiHidden="1" w:unhideWhenUsed="1"/>
-    <w:lsdException w:name="List Bullet 2" w:semiHidden="1" w:unhideWhenUsed="1"/>
-    <w:lsdException w:name="List Bullet 3" w:semiHidden="1" w:unhideWhenUsed="1"/>
-    <w:lsdException w:name="List Bullet 4" w:semiHidden="1" w:unhideWhenUsed="1"/>
-    <w:lsdException w:name="List Bullet 5" w:semiHidden="1" w:unhideWhenUsed="1"/>
-    <w:lsdException w:name="List Number 2" w:semiHidden="1" w:unhideWhenUsed="1"/>
-    <w:lsdException w:name="List Number 3" w:semiHidden="1" w:unhideWhenUsed="1"/>
-    <w:lsdException w:name="List Number 4" w:semiHidden="1" w:unhideWhenUsed="1"/>
-    <w:lsdException w:name="List Number 5" w:semiHidden="1" w:unhideWhenUsed="1"/>
-    <w:lsdException w:name="Title" w:uiPriority="0" w:qFormat="1"/>
-    <w:lsdException w:name="Closing" w:semiHidden="1" w:unhideWhenUsed="1"/>
-    <w:lsdException w:name="Signature" w:semiHidden="1" w:unhideWhenUsed="1"/>
-    <w:lsdException w:name="Default Paragraph Font" w:semiHidden="1" w:uiPriority="1" w:unhideWhenUsed="1"/>
-    <w:lsdException w:name="Body Text" w:semiHidden="1" w:unhideWhenUsed="1"/>
-    <w:lsdException w:name="Body Text Indent" w:semiHidden="1" w:unhideWhenUsed="1"/>
-    <w:lsdException w:name="List Continue" w:semiHidden="1" w:unhideWhenUsed="1"/>
-    <w:lsdException w:name="List Continue 2" w:semiHidden="1" w:unhideWhenUsed="1"/>
-    <w:lsdException w:name="List Continue 3" w:semiHidden="1" w:unhideWhenUsed="1"/>
-    <w:lsdException w:name="List Continue 4" w:semiHidden="1" w:unhideWhenUsed="1"/>
-    <w:lsdException w:name="List Continue 5" w:semiHidden="1" w:unhideWhenUsed="1"/>
-    <w:lsdException w:name="Message Header" w:semiHidden="1" w:unhideWhenUsed="1"/>
-    <w:lsdException w:name="Subtitle" w:uiPriority="11" w:qFormat="1"/>
-    <w:lsdException w:name="Salutation" w:semiHidden="1" w:unhideWhenUsed="1"/>
-    <w:lsdException w:name="Date" w:semiHidden="1" w:unhideWhenUsed="1"/>
-    <w:lsdException w:name="Body Text First Indent" w:semiHidden="1" w:unhideWhenUsed="1"/>
-    <w:lsdException w:name="Body Text First Indent 2" w:semiHidden="1" w:unhideWhenUsed="1"/>
-    <w:lsdException w:name="Note Heading" w:semiHidden="1" w:unhideWhenUsed="1"/>
-    <w:lsdException w:name="Body Text 2" w:semiHidden="1" w:unhideWhenUsed="1"/>
-    <w:lsdException w:name="Body Text 3" w:semiHidden="1" w:unhideWhenUsed="1"/>
-    <w:lsdException w:name="Body Text Indent 2" w:semiHidden="1" w:unhideWhenUsed="1"/>
-    <w:lsdException w:name="Body Text Indent 3" w:semiHidden="1" w:unhideWhenUsed="1"/>
-    <w:lsdException w:name="Block Text" w:semiHidden="1" w:unhideWhenUsed="1"/>
-    <w:lsdException w:name="Hyperlink" w:semiHidden="1" w:unhideWhenUsed="1"/>
-    <w:lsdException w:name="FollowedHyperlink" w:semiHidden="1" w:unhideWhenUsed="1"/>
-    <w:lsdException w:name="Strong" w:uiPriority="22" w:qFormat="1"/>
-    <w:lsdException w:name="Emphasis" w:uiPriority="20" w:qFormat="1"/>
-    <w:lsdException w:name="Document Map" w:semiHidden="1" w:unhideWhenUsed="1"/>
-    <w:lsdException w:name="Plain Text" w:semiHidden="1" w:unhideWhenUsed="1"/>
-    <w:lsdException w:name="E-mail Signature" w:semiHidden="1" w:unhideWhenUsed="1"/>
-    <w:lsdException w:name="HTML Top of Form" w:semiHidden="1" w:unhideWhenUsed="1"/>
-    <w:lsdException w:name="HTML Bottom of Form" w:semiHidden="1" w:unhideWhenUsed="1"/>
-    <w:lsdException w:name="Normal (Web)" w:semiHidden="1" w:unhideWhenUsed="1"/>
-    <w:lsdException w:name="HTML Acronym" w:semiHidden="1" w:unhideWhenUsed="1"/>
-    <w:lsdException w:name="HTML Address" w:semiHidden="1" w:unhideWhenUsed="1"/>
-    <w:lsdException w:name="HTML Cite" w:semiHidden="1" w:unhideWhenUsed="1"/>
-    <w:lsdException w:name="HTML Code" w:semiHidden="1" w:unhideWhenUsed="1"/>
-    <w:lsdException w:name="HTML Definition" w:semiHidden="1" w:unhideWhenUsed="1"/>
-    <w:lsdException w:name="HTML Keyboard" w:semiHidden="1" w:unhideWhenUsed="1"/>
-    <w:lsdException w:name="HTML Preformatted" w:semiHidden="1" w:unhideWhenUsed="1"/>
-    <w:lsdException w:name="HTML Sample" w:semiHidden="1" w:unhideWhenUsed="1"/>
-    <w:lsdException w:name="HTML Typewriter" w:semiHidden="1" w:unhideWhenUsed="1"/>
-    <w:lsdException w:name="HTML Variable" w:semiHidden="1" w:unhideWhenUsed="1"/>
-    <w:lsdException w:name="Normal Table" w:semiHidden="1" w:unhideWhenUsed="1"/>
-    <w:lsdException w:name="annotation subject" w:semiHidden="1" w:unhideWhenUsed="1"/>
-    <w:lsdException w:name="No List" w:semiHidden="1" w:unhideWhenUsed="1"/>
-    <w:lsdException w:name="Outline List 1" w:semiHidden="1" w:unhideWhenUsed="1"/>
-    <w:lsdException w:name="Outline List 2" w:semiHidden="1" w:unhideWhenUsed="1"/>
-    <w:lsdException w:name="Outline List 3" w:semiHidden="1" w:unhideWhenUsed="1"/>
-    <w:lsdException w:name="Table Simple 1" w:semiHidden="1" w:unhideWhenUsed="1"/>
-    <w:lsdException w:name="Table Simple 2" w:semiHidden="1" w:unhideWhenUsed="1"/>
-    <w:lsdException w:name="Table Simple 3" w:semiHidden="1" w:unhideWhenUsed="1"/>
-    <w:lsdException w:name="Table Classic 1" w:semiHidden="1" w:unhideWhenUsed="1"/>
-    <w:lsdException w:name="Table Classic 2" w:semiHidden="1" w:unhideWhenUsed="1"/>
-    <w:lsdException w:name="Table Classic 3" w:semiHidden="1" w:unhideWhenUsed="1"/>
-    <w:lsdException w:name="Table Classic 4" w:semiHidden="1" w:unhideWhenUsed="1"/>
-    <w:lsdException w:name="Table Colorful 1" w:semiHidden="1" w:unhideWhenUsed="1"/>
-    <w:lsdException w:name="Table Colorful 2" w:semiHidden="1" w:unhideWhenUsed="1"/>
-    <w:lsdException w:name="Table Colorful 3" w:semiHidden="1" w:unhideWhenUsed="1"/>
-    <w:lsdException w:name="Table Columns 1" w:semiHidden="1" w:unhideWhenUsed="1"/>
-    <w:lsdException w:name="Table Columns 2" w:semiHidden="1" w:unhideWhenUsed="1"/>
-    <w:lsdException w:name="Table Columns 3" w:semiHidden="1" w:unhideWhenUsed="1"/>
-    <w:lsdException w:name="Table Columns 4" w:semiHidden="1" w:unhideWhenUsed="1"/>
-    <w:lsdException w:name="Table Columns 5" w:semiHidden="1" w:unhideWhenUsed="1"/>
-    <w:lsdException w:name="Table Grid 1" w:semiHidden="1" w:unhideWhenUsed="1"/>
-    <w:lsdException w:name="Table Grid 2" w:semiHidden="1" w:unhideWhenUsed="1"/>
-    <w:lsdException w:name="Table Grid 3" w:semiHidden="1" w:unhideWhenUsed="1"/>
-    <w:lsdException w:name="Table Grid 4" w:semiHidden="1" w:unhideWhenUsed="1"/>
-    <w:lsdException w:name="Table Grid 5" w:semiHidden="1" w:unhideWhenUsed="1"/>
-    <w:lsdException w:name="Table Grid 6" w:semiHidden="1" w:unhideWhenUsed="1"/>
-    <w:lsdException w:name="Table Grid 7" w:semiHidden="1" w:unhideWhenUsed="1"/>
-    <w:lsdException w:name="Table Grid 8" w:semiHidden="1" w:unhideWhenUsed="1"/>
-    <w:lsdException w:name="Table List 1" w:semiHidden="1" w:unhideWhenUsed="1"/>
-    <w:lsdException w:name="Table List 2" w:semiHidden="1" w:unhideWhenUsed="1"/>
-    <w:lsdException w:name="Table List 3" w:semiHidden="1" w:unhideWhenUsed="1"/>
-    <w:lsdException w:name="Table List 4" w:semiHidden="1" w:unhideWhenUsed="1"/>
-    <w:lsdException w:name="Table List 5" w:semiHidden="1" w:unhideWhenUsed="1"/>
-    <w:lsdException w:name="Table List 6" w:semiHidden="1" w:unhideWhenUsed="1"/>
-    <w:lsdException w:name="Table List 7" w:semiHidden="1" w:unhideWhenUsed="1"/>
-    <w:lsdException w:name="Table List 8" w:semiHidden="1" w:unhideWhenUsed="1"/>
-    <w:lsdException w:name="Table 3D effects 1" w:semiHidden="1" w:unhideWhenUsed="1"/>
-    <w:lsdException w:name="Table 3D effects 2" w:semiHidden="1" w:unhideWhenUsed="1"/>
-    <w:lsdException w:name="Table 3D effects 3" w:semiHidden="1" w:unhideWhenUsed="1"/>
-    <w:lsdException w:name="Table Contemporary" w:semiHidden="1" w:unhideWhenUsed="1"/>
-    <w:lsdException w:name="Table Elegant" w:semiHidden="1" w:unhideWhenUsed="1"/>
-    <w:lsdException w:name="Table Professional" w:semiHidden="1" w:unhideWhenUsed="1"/>
-    <w:lsdException w:name="Table Subtle 1" w:semiHidden="1" w:unhideWhenUsed="1"/>
-    <w:lsdException w:name="Table Subtle 2" w:semiHidden="1" w:unhideWhenUsed="1"/>
-    <w:lsdException w:name="Table Web 1" w:semiHidden="1" w:unhideWhenUsed="1"/>
-    <w:lsdException w:name="Table Web 2" w:semiHidden="1" w:unhideWhenUsed="1"/>
-    <w:lsdException w:name="Table Web 3" w:semiHidden="1" w:unhideWhenUsed="1"/>
-    <w:lsdException w:name="Balloon Text" w:semiHidden="1" w:unhideWhenUsed="1"/>
-    <w:lsdException w:name="Table Grid" w:uiPriority="59"/>
-    <w:lsdException w:name="Table Theme" w:semiHidden="1" w:unhideWhenUsed="1"/>
-    <w:lsdException w:name="Placeholder Text" w:semiHidden="1"/>
-    <w:lsdException w:name="No Spacing" w:uiPriority="1" w:qFormat="1"/>
-    <w:lsdException w:name="Light Shading" w:uiPriority="60"/>
-    <w:lsdException w:name="Light List" w:uiPriority="61"/>
-    <w:lsdException w:name="Light Grid" w:uiPriority="62"/>
-    <w:lsdException w:name="Medium Shading 1" w:uiPriority="63"/>
-    <w:lsdException w:name="Medium Shading 2" w:uiPriority="64"/>
-    <w:lsdException w:name="Medium List 1" w:uiPriority="65"/>
-    <w:lsdException w:name="Medium List 2" w:uiPriority="66"/>
-    <w:lsdException w:name="Medium Grid 1" w:uiPriority="67"/>
-    <w:lsdException w:name="Medium Grid 2" w:uiPriority="68"/>
-    <w:lsdException w:name="Medium Grid 3" w:uiPriority="69"/>
-    <w:lsdException w:name="Dark List" w:uiPriority="70"/>
-    <w:lsdException w:name="Colorful Shading" w:uiPriority="71"/>
-    <w:lsdException w:name="Colorful List" w:uiPriority="72"/>
-    <w:lsdException w:name="Colorful Grid" w:uiPriority="73"/>
-    <w:lsdException w:name="Light Shading Accent 1" w:uiPriority="60"/>
-    <w:lsdException w:name="Light List Accent 1" w:uiPriority="61"/>
-    <w:lsdException w:name="Light Grid Accent 1" w:uiPriority="62"/>
-    <w:lsdException w:name="Medium Shading 1 Accent 1" w:uiPriority="63"/>
-    <w:lsdException w:name="Medium Shading 2 Accent 1" w:uiPriority="64"/>
-    <w:lsdException w:name="Medium List 1 Accent 1" w:uiPriority="65"/>
-    <w:lsdException w:name="Revision" w:semiHidden="1"/>
-    <w:lsdException w:name="List Paragraph" w:uiPriority="34" w:qFormat="1"/>
-    <w:lsdException w:name="Quote" w:uiPriority="29" w:qFormat="1"/>
-    <w:lsdException w:name="Intense Quote" w:uiPriority="30" w:qFormat="1"/>
-    <w:lsdException w:name="Medium List 2 Accent 1" w:uiPriority="66"/>
-    <w:lsdException w:name="Medium Grid 1 Accent 1" w:uiPriority="67"/>
-    <w:lsdException w:name="Medium Grid 2 Accent 1" w:uiPriority="68"/>
-    <w:lsdException w:name="Medium Grid 3 Accent 1" w:uiPriority="69"/>
-    <w:lsdException w:name="Dark List Accent 1" w:uiPriority="70"/>
-    <w:lsdException w:name="Colorful Shading Accent 1" w:uiPriority="71"/>
-    <w:lsdException w:name="Colorful List Accent 1" w:uiPriority="72"/>
-    <w:lsdException w:name="Colorful Grid Accent 1" w:uiPriority="73"/>
-    <w:lsdException w:name="Light Shading Accent 2" w:uiPriority="60"/>
-    <w:lsdException w:name="Light List Accent 2" w:uiPriority="61"/>
-    <w:lsdException w:name="Light Grid Accent 2" w:uiPriority="62"/>
-    <w:lsdException w:name="Medium Shading 1 Accent 2" w:uiPriority="63"/>
-    <w:lsdException w:name="Medium Shading 2 Accent 2" w:uiPriority="64"/>
-    <w:lsdException w:name="Medium List 1 Accent 2" w:uiPriority="65"/>
-    <w:lsdException w:name="Medium List 2 Accent 2" w:uiPriority="66"/>
-    <w:lsdException w:name="Medium Grid 1 Accent 2" w:uiPriority="67"/>
-    <w:lsdException w:name="Medium Grid 2 Accent 2" w:uiPriority="68"/>
-    <w:lsdException w:name="Medium Grid 3 Accent 2" w:uiPriority="69"/>
-    <w:lsdException w:name="Dark List Accent 2" w:uiPriority="70"/>
-    <w:lsdException w:name="Colorful Shading Accent 2" w:uiPriority="71"/>
-    <w:lsdException w:name="Colorful List Accent 2" w:uiPriority="72"/>
-    <w:lsdException w:name="Colorful Grid Accent 2" w:uiPriority="73"/>
-    <w:lsdException w:name="Light Shading Accent 3" w:uiPriority="60"/>
-    <w:lsdException w:name="Light List Accent 3" w:uiPriority="61"/>
-    <w:lsdException w:name="Light Grid Accent 3" w:uiPriority="62"/>
-    <w:lsdException w:name="Medium Shading 1 Accent 3" w:uiPriority="63"/>
-    <w:lsdException w:name="Medium Shading 2 Accent 3" w:uiPriority="64"/>
-    <w:lsdException w:name="Medium List 1 Accent 3" w:uiPriority="65"/>
-    <w:lsdException w:name="Medium List 2 Accent 3" w:uiPriority="66"/>
-    <w:lsdException w:name="Medium Grid 1 Accent 3" w:uiPriority="67"/>
-    <w:lsdException w:name="Medium Grid 2 Accent 3" w:uiPriority="68"/>
-    <w:lsdException w:name="Medium Grid 3 Accent 3" w:uiPriority="69"/>
-    <w:lsdException w:name="Dark List Accent 3" w:uiPriority="70"/>
-    <w:lsdException w:name="Colorful Shading Accent 3" w:uiPriority="71"/>
-    <w:lsdException w:name="Colorful List Accent 3" w:uiPriority="72"/>
-    <w:lsdException w:name="Colorful Grid Accent 3" w:uiPriority="73"/>
-    <w:lsdException w:name="Light Shading Accent 4" w:uiPriority="60"/>
-    <w:lsdException w:name="Light List Accent 4" w:uiPriority="61"/>
-    <w:lsdException w:name="Light Grid Accent 4" w:uiPriority="62"/>
-    <w:lsdException w:name="Medium Shading 1 Accent 4" w:uiPriority="63"/>
-    <w:lsdException w:name="Medium Shading 2 Accent 4" w:uiPriority="64"/>
-    <w:lsdException w:name="Medium List 1 Accent 4" w:uiPriority="65"/>
-    <w:lsdException w:name="Medium List 2 Accent 4" w:uiPriority="66"/>
-    <w:lsdException w:name="Medium Grid 1 Accent 4" w:uiPriority="67"/>
-    <w:lsdException w:name="Medium Grid 2 Accent 4" w:uiPriority="68"/>
-    <w:lsdException w:name="Medium Grid 3 Accent 4" w:uiPriority="69"/>
-    <w:lsdException w:name="Dark List Accent 4" w:uiPriority="70"/>
-    <w:lsdException w:name="Colorful Shading Accent 4" w:uiPriority="71"/>
-    <w:lsdException w:name="Colorful List Accent 4" w:uiPriority="72"/>
-    <w:lsdException w:name="Colorful Grid Accent 4" w:uiPriority="73"/>
-    <w:lsdException w:name="Light Shading Accent 5" w:uiPriority="60"/>
-    <w:lsdException w:name="Light List Accent 5" w:uiPriority="61"/>
-    <w:lsdException w:name="Light Grid Accent 5" w:uiPriority="62"/>
-    <w:lsdException w:name="Medium Shading 1 Accent 5" w:uiPriority="63"/>
-    <w:lsdException w:name="Medium Shading 2 Accent 5" w:uiPriority="64"/>
-    <w:lsdException w:name="Medium List 1 Accent 5" w:uiPriority="65"/>
-    <w:lsdException w:name="Medium List 2 Accent 5" w:uiPriority="66"/>
-    <w:lsdException w:name="Medium Grid 1 Accent 5" w:uiPriority="67"/>
-    <w:lsdException w:name="Medium Grid 2 Accent 5" w:uiPriority="68"/>
-    <w:lsdException w:name="Medium Grid 3 Accent 5" w:uiPriority="69"/>
-    <w:lsdException w:name="Dark List Accent 5" w:uiPriority="70"/>
-    <w:lsdException w:name="Colorful Shading Accent 5" w:uiPriority="71"/>
-    <w:lsdException w:name="Colorful List Accent 5" w:uiPriority="72"/>
-    <w:lsdException w:name="Colorful Grid Accent 5" w:uiPriority="73"/>
-    <w:lsdException w:name="Light Shading Accent 6" w:uiPriority="60"/>
-    <w:lsdException w:name="Light List Accent 6" w:uiPriority="61"/>
-    <w:lsdException w:name="Light Grid Accent 6" w:uiPriority="62"/>
-    <w:lsdException w:name="Medium Shading 1 Accent 6" w:uiPriority="63"/>
-    <w:lsdException w:name="Medium Shading 2 Accent 6" w:uiPriority="64"/>
-    <w:lsdException w:name="Medium List 1 Accent 6" w:uiPriority="65"/>
-    <w:lsdException w:name="Medium List 2 Accent 6" w:uiPriority="66"/>
-    <w:lsdException w:name="Medium Grid 1 Accent 6" w:uiPriority="67"/>
-    <w:lsdException w:name="Medium Grid 2 Accent 6" w:uiPriority="68"/>
-    <w:lsdException w:name="Medium Grid 3 Accent 6" w:uiPriority="69"/>
-    <w:lsdException w:name="Dark List Accent 6" w:uiPriority="70"/>
-    <w:lsdException w:name="Colorful Shading Accent 6" w:uiPriority="71"/>
-    <w:lsdException w:name="Colorful List Accent 6" w:uiPriority="72"/>
-    <w:lsdException w:name="Colorful Grid Accent 6" w:uiPriority="73"/>
-    <w:lsdException w:name="Subtle Emphasis" w:uiPriority="19" w:qFormat="1"/>
-    <w:lsdException w:name="Intense Emphasis" w:uiPriority="21" w:qFormat="1"/>
-    <w:lsdException w:name="Subtle Reference" w:uiPriority="31" w:qFormat="1"/>
-    <w:lsdException w:name="Intense Reference" w:uiPriority="32" w:qFormat="1"/>
-    <w:lsdException w:name="Book Title" w:uiPriority="33" w:qFormat="1"/>
-    <w:lsdException w:name="Bibliography" w:semiHidden="1" w:uiPriority="37" w:unhideWhenUsed="1"/>
-    <w:lsdException w:name="TOC Heading" w:semiHidden="1" w:uiPriority="39" w:unhideWhenUsed="1" w:qFormat="1"/>
-    <w:lsdException w:name="Plain Table 1" w:uiPriority="41"/>
-    <w:lsdException w:name="Plain Table 2" w:uiPriority="42"/>
-    <w:lsdException w:name="Plain Table 3" w:uiPriority="43"/>
-    <w:lsdException w:name="Plain Table 4" w:uiPriority="44"/>
-    <w:lsdException w:name="Plain Table 5" w:uiPriority="45"/>
-    <w:lsdException w:name="Grid Table Light" w:uiPriority="40"/>
-    <w:lsdException w:name="Grid Table 1 Light" w:uiPriority="46"/>
-    <w:lsdException w:name="Grid Table 2" w:uiPriority="47"/>
-    <w:lsdException w:name="Grid Table 3" w:uiPriority="48"/>
-    <w:lsdException w:name="Grid Table 4" w:uiPriority="49"/>
-    <w:lsdException w:name="Grid Table 5 Dark" w:uiPriority="50"/>
-    <w:lsdException w:name="Grid Table 6 Colorful" w:uiPriority="51"/>
-    <w:lsdException w:name="Grid Table 7 Colorful" w:uiPriority="52"/>
-    <w:lsdException w:name="Grid Table 1 Light Accent 1" w:uiPriority="46"/>
-    <w:lsdException w:name="Grid Table 2 Accent 1" w:uiPriority="47"/>
-    <w:lsdException w:name="Grid Table 3 Accent 1" w:uiPriority="48"/>
-    <w:lsdException w:name="Grid Table 4 Accent 1" w:uiPriority="49"/>
-    <w:lsdException w:name="Grid Table 5 Dark Accent 1" w:uiPriority="50"/>
-    <w:lsdException w:name="Grid Table 6 Colorful Accent 1" w:uiPriority="51"/>
-    <w:lsdException w:name="Grid Table 7 Colorful Accent 1" w:uiPriority="52"/>
-    <w:lsdException w:name="Grid Table 1 Light Accent 2" w:uiPriority="46"/>
-    <w:lsdException w:name="Grid Table 2 Accent 2" w:uiPriority="47"/>
-    <w:lsdException w:name="Grid Table 3 Accent 2" w:uiPriority="48"/>
-    <w:lsdException w:name="Grid Table 4 Accent 2" w:uiPriority="49"/>
-    <w:lsdException w:name="Grid Table 5 Dark Accent 2" w:uiPriority="50"/>
-    <w:lsdException w:name="Grid Table 6 Colorful Accent 2" w:uiPriority="51"/>
-    <w:lsdException w:name="Grid Table 7 Colorful Accent 2" w:uiPriority="52"/>
-    <w:lsdException w:name="Grid Table 1 Light Accent 3" w:uiPriority="46"/>
-    <w:lsdException w:name="Grid Table 2 Accent 3" w:uiPriority="47"/>
-    <w:lsdException w:name="Grid Table 3 Accent 3" w:uiPriority="48"/>
-    <w:lsdException w:name="Grid Table 4 Accent 3" w:uiPriority="49"/>
-    <w:lsdException w:name="Grid Table 5 Dark Accent 3" w:uiPriority="50"/>
-    <w:lsdException w:name="Grid Table 6 Colorful Accent 3" w:uiPriority="51"/>
-    <w:lsdException w:name="Grid Table 7 Colorful Accent 3" w:uiPriority="52"/>
-    <w:lsdException w:name="Grid Table 1 Light Accent 4" w:uiPriority="46"/>
-    <w:lsdException w:name="Grid Table 2 Accent 4" w:uiPriority="47"/>
-    <w:lsdException w:name="Grid Table 3 Accent 4" w:uiPriority="48"/>
-    <w:lsdException w:name="Grid Table 4 Accent 4" w:uiPriority="49"/>
-    <w:lsdException w:name="Grid Table 5 Dark Accent 4" w:uiPriority="50"/>
-    <w:lsdException w:name="Grid Table 6 Colorful Accent 4" w:uiPriority="51"/>
-    <w:lsdException w:name="Grid Table 7 Colorful Accent 4" w:uiPriority="52"/>
-    <w:lsdException w:name="Grid Table 1 Light Accent 5" w:uiPriority="46"/>
-    <w:lsdException w:name="Grid Table 2 Accent 5" w:uiPriority="47"/>
-    <w:lsdException w:name="Grid Table 3 Accent 5" w:uiPriority="48"/>
-    <w:lsdException w:name="Grid Table 4 Accent 5" w:uiPriority="49"/>
-    <w:lsdException w:name="Grid Table 5 Dark Accent 5" w:uiPriority="50"/>
-    <w:lsdException w:name="Grid Table 6 Colorful Accent 5" w:uiPriority="51"/>
-    <w:lsdException w:name="Grid Table 7 Colorful Accent 5" w:uiPriority="52"/>
-    <w:lsdException w:name="Grid Table 1 Light Accent 6" w:uiPriority="46"/>
-    <w:lsdException w:name="Grid Table 2 Accent 6" w:uiPriority="47"/>
-    <w:lsdException w:name="Grid Table 3 Accent 6" w:uiPriority="48"/>
-    <w:lsdException w:name="Grid Table 4 Accent 6" w:uiPriority="49"/>
-    <w:lsdException w:name="Grid Table 5 Dark Accent 6" w:uiPriority="50"/>
-    <w:lsdException w:name="Grid Table 6 Colorful Accent 6" w:uiPriority="51"/>
-    <w:lsdException w:name="Grid Table 7 Colorful Accent 6" w:uiPriority="52"/>
-    <w:lsdException w:name="List Table 1 Light" w:uiPriority="46"/>
-    <w:lsdException w:name="List Table 2" w:uiPriority="47"/>
-    <w:lsdException w:name="List Table 3" w:uiPriority="48"/>
-    <w:lsdException w:name="List Table 4" w:uiPriority="49"/>
-    <w:lsdException w:name="List Table 5 Dark" w:uiPriority="50"/>
-    <w:lsdException w:name="List Table 6 Colorful" w:uiPriority="51"/>
-    <w:lsdException w:name="List Table 7 Colorful" w:uiPriority="52"/>
-    <w:lsdException w:name="List Table 1 Light Accent 1" w:uiPriority="46"/>
-    <w:lsdException w:name="List Table 2 Accent 1" w:uiPriority="47"/>
-    <w:lsdException w:name="List Table 3 Accent 1" w:uiPriority="48"/>
-    <w:lsdException w:name="List Table 4 Accent 1" w:uiPriority="49"/>
-    <w:lsdException w:name="List Table 5 Dark Accent 1" w:uiPriority="50"/>
-    <w:lsdException w:name="List Table 6 Colorful Accent 1" w:uiPriority="51"/>
-    <w:lsdException w:name="List Table 7 Colorful Accent 1" w:uiPriority="52"/>
-    <w:lsdException w:name="List Table 1 Light Accent 2" w:uiPriority="46"/>
-    <w:lsdException w:name="List Table 2 Accent 2" w:uiPriority="47"/>
-    <w:lsdException w:name="List Table 3 Accent 2" w:uiPriority="48"/>
-    <w:lsdException w:name="List Table 4 Accent 2" w:uiPriority="49"/>
-    <w:lsdException w:name="List Table 5 Dark Accent 2" w:uiPriority="50"/>
-    <w:lsdException w:name="List Table 6 Colorful Accent 2" w:uiPriority="51"/>
-    <w:lsdException w:name="List Table 7 Colorful Accent 2" w:uiPriority="52"/>
-    <w:lsdException w:name="List Table 1 Light Accent 3" w:uiPriority="46"/>
-    <w:lsdException w:name="List Table 2 Accent 3" w:uiPriority="47"/>
-    <w:lsdException w:name="List Table 3 Accent 3" w:uiPriority="48"/>
-    <w:lsdException w:name="List Table 4 Accent 3" w:uiPriority="49"/>
-    <w:lsdException w:name="List Table 5 Dark Accent 3" w:uiPriority="50"/>
-    <w:lsdException w:name="List Table 6 Colorful Accent 3" w:uiPriority="51"/>
-    <w:lsdException w:name="List Table 7 Colorful Accent 3" w:uiPriority="52"/>
-    <w:lsdException w:name="List Table 1 Light Accent 4" w:uiPriority="46"/>
-    <w:lsdException w:name="List Table 2 Accent 4" w:uiPriority="47"/>
-    <w:lsdException w:name="List Table 3 Accent 4" w:uiPriority="48"/>
-    <w:lsdException w:name="List Table 4 Accent 4" w:uiPriority="49"/>
-    <w:lsdException w:name="List Table 5 Dark Accent 4" w:uiPriority="50"/>
-    <w:lsdException w:name="List Table 6 Colorful Accent 4" w:uiPriority="51"/>
-    <w:lsdException w:name="List Table 7 Colorful Accent 4" w:uiPriority="52"/>
-    <w:lsdException w:name="List Table 1 Light Accent 5" w:uiPriority="46"/>
-    <w:lsdException w:name="List Table 2 Accent 5" w:uiPriority="47"/>
-    <w:lsdException w:name="List Table 3 Accent 5" w:uiPriority="48"/>
-    <w:lsdException w:name="List Table 4 Accent 5" w:uiPriority="49"/>
-    <w:lsdException w:name="List Table 5 Dark Accent 5" w:uiPriority="50"/>
-    <w:lsdException w:name="List Table 6 Colorful Accent 5" w:uiPriority="51"/>
-    <w:lsdException w:name="List Table 7 Colorful Accent 5" w:uiPriority="52"/>
-    <w:lsdException w:name="List Table 1 Light Accent 6" w:uiPriority="46"/>
-    <w:lsdException w:name="List Table 2 Accent 6" w:uiPriority="47"/>
-    <w:lsdException w:name="List Table 3 Accent 6" w:uiPriority="48"/>
-    <w:lsdException w:name="List Table 4 Accent 6" w:uiPriority="49"/>
-    <w:lsdException w:name="List Table 5 Dark Accent 6" w:uiPriority="50"/>
-    <w:lsdException w:name="List Table 6 Colorful Accent 6" w:uiPriority="51"/>
-    <w:lsdException w:name="List Table 7 Colorful Accent 6" w:uiPriority="52"/>
+  <w:latentStyles w:defLockedState="0" w:defUIPriority="99" w:defSemiHidden="1" w:defUnhideWhenUsed="1" w:defQFormat="0" w:count="267">
+    <w:lsdException w:name="Normal" w:semiHidden="0" w:uiPriority="0" w:unhideWhenUsed="0" w:qFormat="1"/>
+    <w:lsdException w:name="heading 1" w:semiHidden="0" w:uiPriority="9" w:unhideWhenUsed="0" w:qFormat="1"/>
+    <w:lsdException w:name="heading 2" w:uiPriority="9" w:qFormat="1"/>
+    <w:lsdException w:name="heading 3" w:uiPriority="0" w:qFormat="1"/>
+    <w:lsdException w:name="heading 4" w:uiPriority="9" w:qFormat="1"/>
+    <w:lsdException w:name="heading 5" w:uiPriority="0" w:qFormat="1"/>
+    <w:lsdException w:name="heading 6" w:uiPriority="9" w:qFormat="1"/>
+    <w:lsdException w:name="heading 7" w:uiPriority="9" w:qFormat="1"/>
+    <w:lsdException w:name="heading 8" w:uiPriority="9" w:qFormat="1"/>
+    <w:lsdException w:name="heading 9" w:uiPriority="9" w:qFormat="1"/>
+    <w:lsdException w:name="toc 1" w:uiPriority="39"/>
+    <w:lsdException w:name="toc 2" w:uiPriority="39"/>
+    <w:lsdException w:name="toc 3" w:uiPriority="39"/>
+    <w:lsdException w:name="toc 4" w:uiPriority="39"/>
+    <w:lsdException w:name="toc 5" w:uiPriority="39"/>
+    <w:lsdException w:name="toc 6" w:uiPriority="39"/>
+    <w:lsdException w:name="toc 7" w:uiPriority="39"/>
+    <w:lsdException w:name="toc 8" w:uiPriority="39"/>
+    <w:lsdException w:name="toc 9" w:uiPriority="39"/>
+    <w:lsdException w:name="caption" w:uiPriority="35" w:qFormat="1"/>
+    <w:lsdException w:name="Title" w:semiHidden="0" w:uiPriority="0" w:unhideWhenUsed="0" w:qFormat="1"/>
+    <w:lsdException w:name="Default Paragraph Font" w:uiPriority="1"/>
+    <w:lsdException w:name="Subtitle" w:semiHidden="0" w:uiPriority="11" w:unhideWhenUsed="0" w:qFormat="1"/>
+    <w:lsdException w:name="Strong" w:semiHidden="0" w:uiPriority="22" w:unhideWhenUsed="0" w:qFormat="1"/>
+    <w:lsdException w:name="Emphasis" w:semiHidden="0" w:uiPriority="20" w:unhideWhenUsed="0" w:qFormat="1"/>
+    <w:lsdException w:name="Table Grid" w:semiHidden="0" w:uiPriority="59" w:unhideWhenUsed="0"/>
+    <w:lsdException w:name="Placeholder Text" w:unhideWhenUsed="0"/>
+    <w:lsdException w:name="No Spacing" w:semiHidden="0" w:uiPriority="1" w:unhideWhenUsed="0" w:qFormat="1"/>
+    <w:lsdException w:name="Light Shading" w:semiHidden="0" w:uiPriority="60" w:unhideWhenUsed="0"/>
+    <w:lsdException w:name="Light List" w:semiHidden="0" w:uiPriority="61" w:unhideWhenUsed="0"/>
+    <w:lsdException w:name="Light Grid" w:semiHidden="0" w:uiPriority="62" w:unhideWhenUsed="0"/>
+    <w:lsdException w:name="Medium Shading 1" w:semiHidden="0" w:uiPriority="63" w:unhideWhenUsed="0"/>
+    <w:lsdException w:name="Medium Shading 2" w:semiHidden="0" w:uiPriority="64" w:unhideWhenUsed="0"/>
+    <w:lsdException w:name="Medium List 1" w:semiHidden="0" w:uiPriority="65" w:unhideWhenUsed="0"/>
+    <w:lsdException w:name="Medium List 2" w:semiHidden="0" w:uiPriority="66" w:unhideWhenUsed="0"/>
+    <w:lsdException w:name="Medium Grid 1" w:semiHidden="0" w:uiPriority="67" w:unhideWhenUsed="0"/>
+    <w:lsdException w:name="Medium Grid 2" w:semiHidden="0" w:uiPriority="68" w:unhideWhenUsed="0"/>
+    <w:lsdException w:name="Medium Grid 3" w:semiHidden="0" w:uiPriority="69" w:unhideWhenUsed="0"/>
+    <w:lsdException w:name="Dark List" w:semiHidden="0" w:uiPriority="70" w:unhideWhenUsed="0"/>
+    <w:lsdException w:name="Colorful Shading" w:semiHidden="0" w:uiPriority="71" w:unhideWhenUsed="0"/>
+    <w:lsdException w:name="Colorful List" w:semiHidden="0" w:uiPriority="72" w:unhideWhenUsed="0"/>
+    <w:lsdException w:name="Colorful Grid" w:semiHidden="0" w:uiPriority="73" w:unhideWhenUsed="0"/>
+    <w:lsdException w:name="Light Shading Accent 1" w:semiHidden="0" w:uiPriority="60" w:unhideWhenUsed="0"/>
+    <w:lsdException w:name="Light List Accent 1" w:semiHidden="0" w:uiPriority="61" w:unhideWhenUsed="0"/>
+    <w:lsdException w:name="Light Grid Accent 1" w:semiHidden="0" w:uiPriority="62" w:unhideWhenUsed="0"/>
+    <w:lsdException w:name="Medium Shading 1 Accent 1" w:semiHidden="0" w:uiPriority="63" w:unhideWhenUsed="0"/>
+    <w:lsdException w:name="Medium Shading 2 Accent 1" w:semiHidden="0" w:uiPriority="64" w:unhideWhenUsed="0"/>
+    <w:lsdException w:name="Medium List 1 Accent 1" w:semiHidden="0" w:uiPriority="65" w:unhideWhenUsed="0"/>
+    <w:lsdException w:name="Revision" w:unhideWhenUsed="0"/>
+    <w:lsdException w:name="List Paragraph" w:semiHidden="0" w:uiPriority="34" w:unhideWhenUsed="0" w:qFormat="1"/>
+    <w:lsdException w:name="Quote" w:semiHidden="0" w:uiPriority="29" w:unhideWhenUsed="0" w:qFormat="1"/>
+    <w:lsdException w:name="Intense Quote" w:semiHidden="0" w:uiPriority="30" w:unhideWhenUsed="0" w:qFormat="1"/>
+    <w:lsdException w:name="Medium List 2 Accent 1" w:semiHidden="0" w:uiPriority="66" w:unhideWhenUsed="0"/>
+    <w:lsdException w:name="Medium Grid 1 Accent 1" w:semiHidden="0" w:uiPriority="67" w:unhideWhenUsed="0"/>
+    <w:lsdException w:name="Medium Grid 2 Accent 1" w:semiHidden="0" w:uiPriority="68" w:unhideWhenUsed="0"/>
+    <w:lsdException w:name="Medium Grid 3 Accent 1" w:semiHidden="0" w:uiPriority="69" w:unhideWhenUsed="0"/>
+    <w:lsdException w:name="Dark List Accent 1" w:semiHidden="0" w:uiPriority="70" w:unhideWhenUsed="0"/>
+    <w:lsdException w:name="Colorful Shading Accent 1" w:semiHidden="0" w:uiPriority="71" w:unhideWhenUsed="0"/>
+    <w:lsdException w:name="Colorful List Accent 1" w:semiHidden="0" w:uiPriority="72" w:unhideWhenUsed="0"/>
+    <w:lsdException w:name="Colorful Grid Accent 1" w:semiHidden="0" w:uiPriority="73" w:unhideWhenUsed="0"/>
+    <w:lsdException w:name="Light Shading Accent 2" w:semiHidden="0" w:uiPriority="60" w:unhideWhenUsed="0"/>
+    <w:lsdException w:name="Light List Accent 2" w:semiHidden="0" w:uiPriority="61" w:unhideWhenUsed="0"/>
+    <w:lsdException w:name="Light Grid Accent 2" w:semiHidden="0" w:uiPriority="62" w:unhideWhenUsed="0"/>
+    <w:lsdException w:name="Medium Shading 1 Accent 2" w:semiHidden="0" w:uiPriority="63" w:unhideWhenUsed="0"/>
+    <w:lsdException w:name="Medium Shading 2 Accent 2" w:semiHidden="0" w:uiPriority="64" w:unhideWhenUsed="0"/>
+    <w:lsdException w:name="Medium List 1 Accent 2" w:semiHidden="0" w:uiPriority="65" w:unhideWhenUsed="0"/>
+    <w:lsdException w:name="Medium List 2 Accent 2" w:semiHidden="0" w:uiPriority="66" w:unhideWhenUsed="0"/>
+    <w:lsdException w:name="Medium Grid 1 Accent 2" w:semiHidden="0" w:uiPriority="67" w:unhideWhenUsed="0"/>
+    <w:lsdException w:name="Medium Grid 2 Accent 2" w:semiHidden="0" w:uiPriority="68" w:unhideWhenUsed="0"/>
+    <w:lsdException w:name="Medium Grid 3 Accent 2" w:semiHidden="0" w:uiPriority="69" w:unhideWhenUsed="0"/>
+    <w:lsdException w:name="Dark List Accent 2" w:semiHidden="0" w:uiPriority="70" w:unhideWhenUsed="0"/>
+    <w:lsdException w:name="Colorful Shading Accent 2" w:semiHidden="0" w:uiPriority="71" w:unhideWhenUsed="0"/>
+    <w:lsdException w:name="Colorful List Accent 2" w:semiHidden="0" w:uiPriority="72" w:unhideWhenUsed="0"/>
+    <w:lsdException w:name="Colorful Grid Accent 2" w:semiHidden="0" w:uiPriority="73" w:unhideWhenUsed="0"/>
+    <w:lsdException w:name="Light Shading Accent 3" w:semiHidden="0" w:uiPriority="60" w:unhideWhenUsed="0"/>
+    <w:lsdException w:name="Light List Accent 3" w:semiHidden="0" w:uiPriority="61" w:unhideWhenUsed="0"/>
+    <w:lsdException w:name="Light Grid Accent 3" w:semiHidden="0" w:uiPriority="62" w:unhideWhenUsed="0"/>
+    <w:lsdException w:name="Medium Shading 1 Accent 3" w:semiHidden="0" w:uiPriority="63" w:unhideWhenUsed="0"/>
+    <w:lsdException w:name="Medium Shading 2 Accent 3" w:semiHidden="0" w:uiPriority="64" w:unhideWhenUsed="0"/>
+    <w:lsdException w:name="Medium List 1 Accent 3" w:semiHidden="0" w:uiPriority="65" w:unhideWhenUsed="0"/>
+    <w:lsdException w:name="Medium List 2 Accent 3" w:semiHidden="0" w:uiPriority="66" w:unhideWhenUsed="0"/>
+    <w:lsdException w:name="Medium Grid 1 Accent 3" w:semiHidden="0" w:uiPriority="67" w:unhideWhenUsed="0"/>
+    <w:lsdException w:name="Medium Grid 2 Accent 3" w:semiHidden="0" w:uiPriority="68" w:unhideWhenUsed="0"/>
+    <w:lsdException w:name="Medium Grid 3 Accent 3" w:semiHidden="0" w:uiPriority="69" w:unhideWhenUsed="0"/>
+    <w:lsdException w:name="Dark List Accent 3" w:semiHidden="0" w:uiPriority="70" w:unhideWhenUsed="0"/>
+    <w:lsdException w:name="Colorful Shading Accent 3" w:semiHidden="0" w:uiPriority="71" w:unhideWhenUsed="0"/>
+    <w:lsdException w:name="Colorful List Accent 3" w:semiHidden="0" w:uiPriority="72" w:unhideWhenUsed="0"/>
+    <w:lsdException w:name="Colorful Grid Accent 3" w:semiHidden="0" w:uiPriority="73" w:unhideWhenUsed="0"/>
+    <w:lsdException w:name="Light Shading Accent 4" w:semiHidden="0" w:uiPriority="60" w:unhideWhenUsed="0"/>
+    <w:lsdException w:name="Light List Accent 4" w:semiHidden="0" w:uiPriority="61" w:unhideWhenUsed="0"/>
+    <w:lsdException w:name="Light Grid Accent 4" w:semiHidden="0" w:uiPriority="62" w:unhideWhenUsed="0"/>
+    <w:lsdException w:name="Medium Shading 1 Accent 4" w:semiHidden="0" w:uiPriority="63" w:unhideWhenUsed="0"/>
+    <w:lsdException w:name="Medium Shading 2 Accent 4" w:semiHidden="0" w:uiPriority="64" w:unhideWhenUsed="0"/>
+    <w:lsdException w:name="Medium List 1 Accent 4" w:semiHidden="0" w:uiPriority="65" w:unhideWhenUsed="0"/>
+    <w:lsdException w:name="Medium List 2 Accent 4" w:semiHidden="0" w:uiPriority="66" w:unhideWhenUsed="0"/>
+    <w:lsdException w:name="Medium Grid 1 Accent 4" w:semiHidden="0" w:uiPriority="67" w:unhideWhenUsed="0"/>
+    <w:lsdException w:name="Medium Grid 2 Accent 4" w:semiHidden="0" w:uiPriority="68" w:unhideWhenUsed="0"/>
+    <w:lsdException w:name="Medium Grid 3 Accent 4" w:semiHidden="0" w:uiPriority="69" w:unhideWhenUsed="0"/>
+    <w:lsdException w:name="Dark List Accent 4" w:semiHidden="0" w:uiPriority="70" w:unhideWhenUsed="0"/>
+    <w:lsdException w:name="Colorful Shading Accent 4" w:semiHidden="0" w:uiPriority="71" w:unhideWhenUsed="0"/>
+    <w:lsdException w:name="Colorful List Accent 4" w:semiHidden="0" w:uiPriority="72" w:unhideWhenUsed="0"/>
+    <w:lsdException w:name="Colorful Grid Accent 4" w:semiHidden="0" w:uiPriority="73" w:unhideWhenUsed="0"/>
+    <w:lsdException w:name="Light Shading Accent 5" w:semiHidden="0" w:uiPriority="60" w:unhideWhenUsed="0"/>
+    <w:lsdException w:name="Light List Accent 5" w:semiHidden="0" w:uiPriority="61" w:unhideWhenUsed="0"/>
+    <w:lsdException w:name="Light Grid Accent 5" w:semiHidden="0" w:uiPriority="62" w:unhideWhenUsed="0"/>
+    <w:lsdException w:name="Medium Shading 1 Accent 5" w:semiHidden="0" w:uiPriority="63" w:unhideWhenUsed="0"/>
+    <w:lsdException w:name="Medium Shading 2 Accent 5" w:semiHidden="0" w:uiPriority="64" w:unhideWhenUsed="0"/>
+    <w:lsdException w:name="Medium List 1 Accent 5" w:semiHidden="0" w:uiPriority="65" w:unhideWhenUsed="0"/>
+    <w:lsdException w:name="Medium List 2 Accent 5" w:semiHidden="0" w:uiPriority="66" w:unhideWhenUsed="0"/>
+    <w:lsdException w:name="Medium Grid 1 Accent 5" w:semiHidden="0" w:uiPriority="67" w:unhideWhenUsed="0"/>
+    <w:lsdException w:name="Medium Grid 2 Accent 5" w:semiHidden="0" w:uiPriority="68" w:unhideWhenUsed="0"/>
+    <w:lsdException w:name="Medium Grid 3 Accent 5" w:semiHidden="0" w:uiPriority="69" w:unhideWhenUsed="0"/>
+    <w:lsdException w:name="Dark List Accent 5" w:semiHidden="0" w:uiPriority="70" w:unhideWhenUsed="0"/>
+    <w:lsdException w:name="Colorful Shading Accent 5" w:semiHidden="0" w:uiPriority="71" w:unhideWhenUsed="0"/>
+    <w:lsdException w:name="Colorful List Accent 5" w:semiHidden="0" w:uiPriority="72" w:unhideWhenUsed="0"/>
+    <w:lsdException w:name="Colorful Grid Accent 5" w:semiHidden="0" w:uiPriority="73" w:unhideWhenUsed="0"/>
+    <w:lsdException w:name="Light Shading Accent 6" w:semiHidden="0" w:uiPriority="60" w:unhideWhenUsed="0"/>
+    <w:lsdException w:name="Light List Accent 6" w:semiHidden="0" w:uiPriority="61" w:unhideWhenUsed="0"/>
+    <w:lsdException w:name="Light Grid Accent 6" w:semiHidden="0" w:uiPriority="62" w:unhideWhenUsed="0"/>
+    <w:lsdException w:name="Medium Shading 1 Accent 6" w:semiHidden="0" w:uiPriority="63" w:unhideWhenUsed="0"/>
+    <w:lsdException w:name="Medium Shading 2 Accent 6" w:semiHidden="0" w:uiPriority="64" w:unhideWhenUsed="0"/>
+    <w:lsdException w:name="Medium List 1 Accent 6" w:semiHidden="0" w:uiPriority="65" w:unhideWhenUsed="0"/>
+    <w:lsdException w:name="Medium List 2 Accent 6" w:semiHidden="0" w:uiPriority="66" w:unhideWhenUsed="0"/>
+    <w:lsdException w:name="Medium Grid 1 Accent 6" w:semiHidden="0" w:uiPriority="67" w:unhideWhenUsed="0"/>
+    <w:lsdException w:name="Medium Grid 2 Accent 6" w:semiHidden="0" w:uiPriority="68" w:unhideWhenUsed="0"/>
+    <w:lsdException w:name="Medium Grid 3 Accent 6" w:semiHidden="0" w:uiPriority="69" w:unhideWhenUsed="0"/>
+    <w:lsdException w:name="Dark List Accent 6" w:semiHidden="0" w:uiPriority="70" w:unhideWhenUsed="0"/>
+    <w:lsdException w:name="Colorful Shading Accent 6" w:semiHidden="0" w:uiPriority="71" w:unhideWhenUsed="0"/>
+    <w:lsdException w:name="Colorful List Accent 6" w:semiHidden="0" w:uiPriority="72" w:unhideWhenUsed="0"/>
+    <w:lsdException w:name="Colorful Grid Accent 6" w:semiHidden="0" w:uiPriority="73" w:unhideWhenUsed="0"/>
+    <w:lsdException w:name="Subtle Emphasis" w:semiHidden="0" w:uiPriority="19" w:unhideWhenUsed="0" w:qFormat="1"/>
+    <w:lsdException w:name="Intense Emphasis" w:semiHidden="0" w:uiPriority="21" w:unhideWhenUsed="0" w:qFormat="1"/>
+    <w:lsdException w:name="Subtle Reference" w:semiHidden="0" w:uiPriority="31" w:unhideWhenUsed="0" w:qFormat="1"/>
+    <w:lsdException w:name="Intense Reference" w:semiHidden="0" w:uiPriority="32" w:unhideWhenUsed="0" w:qFormat="1"/>
+    <w:lsdException w:name="Book Title" w:semiHidden="0" w:uiPriority="33" w:unhideWhenUsed="0" w:qFormat="1"/>
+    <w:lsdException w:name="Bibliography" w:uiPriority="37"/>
+    <w:lsdException w:name="TOC Heading" w:uiPriority="39" w:qFormat="1"/>
   </w:latentStyles>
   <w:style w:type="paragraph" w:default="1" w:styleId="a">
     <w:name w:val="Normal"/>
@@ -1916,6 +1640,7 @@
     <w:uiPriority w:val="99"/>
     <w:semiHidden/>
     <w:unhideWhenUsed/>
+    <w:qFormat/>
     <w:tblPr>
       <w:tblInd w:w="0" w:type="dxa"/>
       <w:tblCellMar>
